--- a/ISR1.3/Щеткин Д.С. ИСР 1.3.docx
+++ b/ISR1.3/Щеткин Д.С. ИСР 1.3.docx
@@ -232,7 +232,7 @@
       <w:pPr>
         <w:numPr>
           <w:ilvl w:val="0"/>
-          <w:numId w:val="4"/>
+          <w:numId w:val="9"/>
         </w:numPr>
         <w:ind w:left="720" w:hanging="360"/>
         <w:rPr>
@@ -260,6 +260,1266 @@
           <w:rtl w:val="0"/>
         </w:rPr>
         <w:t xml:space="preserve"> Nginx 1.13.12</w:t>
+      </w:r>
+    </w:p>
+    <w:p>
+      <w:pPr>
+        <w:numPr>
+          <w:ilvl w:val="0"/>
+          <w:numId w:val="9"/>
+        </w:numPr>
+        <w:ind w:left="720" w:hanging="360"/>
+        <w:rPr>
+          <w:rFonts w:ascii="Times New Roman" w:cs="Times New Roman" w:eastAsia="Times New Roman" w:hAnsi="Times New Roman"/>
+          <w:sz w:val="24"/>
+          <w:szCs w:val="24"/>
+          <w:u w:val="none"/>
+        </w:rPr>
+      </w:pPr>
+      <w:r>
+        <w:rPr>
+          <w:rFonts w:ascii="Times New Roman" w:cs="Times New Roman" w:eastAsia="Times New Roman" w:hAnsi="Times New Roman"/>
+          <w:b w:val="1"/>
+          <w:sz w:val="24"/>
+          <w:szCs w:val="24"/>
+          <w:rtl w:val="0"/>
+        </w:rPr>
+        <w:t xml:space="preserve">Обратные прокси:</w:t>
+      </w:r>
+      <w:r>
+        <w:rPr>
+          <w:rFonts w:ascii="Times New Roman" w:cs="Times New Roman" w:eastAsia="Times New Roman" w:hAnsi="Times New Roman"/>
+          <w:sz w:val="24"/>
+          <w:szCs w:val="24"/>
+          <w:rtl w:val="0"/>
+        </w:rPr>
+        <w:t xml:space="preserve"> Nginx 1.13.12</w:t>
+      </w:r>
+    </w:p>
+    <w:p>
+      <w:pPr>
+        <w:numPr>
+          <w:ilvl w:val="0"/>
+          <w:numId w:val="9"/>
+        </w:numPr>
+        <w:ind w:left="720" w:hanging="360"/>
+        <w:rPr>
+          <w:rFonts w:ascii="Times New Roman" w:cs="Times New Roman" w:eastAsia="Times New Roman" w:hAnsi="Times New Roman"/>
+          <w:sz w:val="24"/>
+          <w:szCs w:val="24"/>
+          <w:u w:val="none"/>
+        </w:rPr>
+      </w:pPr>
+      <w:r>
+        <w:rPr>
+          <w:rFonts w:ascii="Times New Roman" w:cs="Times New Roman" w:eastAsia="Times New Roman" w:hAnsi="Times New Roman"/>
+          <w:b w:val="1"/>
+          <w:sz w:val="24"/>
+          <w:szCs w:val="24"/>
+          <w:rtl w:val="0"/>
+        </w:rPr>
+        <w:t xml:space="preserve">CMS:</w:t>
+      </w:r>
+      <w:r>
+        <w:rPr>
+          <w:rFonts w:ascii="Times New Roman" w:cs="Times New Roman" w:eastAsia="Times New Roman" w:hAnsi="Times New Roman"/>
+          <w:sz w:val="24"/>
+          <w:szCs w:val="24"/>
+          <w:rtl w:val="0"/>
+        </w:rPr>
+        <w:t xml:space="preserve"> Grav</w:t>
+      </w:r>
+    </w:p>
+    <w:p>
+      <w:pPr>
+        <w:numPr>
+          <w:ilvl w:val="0"/>
+          <w:numId w:val="9"/>
+        </w:numPr>
+        <w:ind w:left="720" w:hanging="360"/>
+        <w:rPr>
+          <w:rFonts w:ascii="Times New Roman" w:cs="Times New Roman" w:eastAsia="Times New Roman" w:hAnsi="Times New Roman"/>
+          <w:b w:val="1"/>
+          <w:sz w:val="24"/>
+          <w:szCs w:val="24"/>
+        </w:rPr>
+      </w:pPr>
+      <w:r>
+        <w:rPr>
+          <w:rFonts w:ascii="Times New Roman" w:cs="Times New Roman" w:eastAsia="Times New Roman" w:hAnsi="Times New Roman"/>
+          <w:b w:val="1"/>
+          <w:sz w:val="24"/>
+          <w:szCs w:val="24"/>
+          <w:rtl w:val="0"/>
+        </w:rPr>
+        <w:t xml:space="preserve">Тема Grav: </w:t>
+      </w:r>
+      <w:r>
+        <w:rPr>
+          <w:rFonts w:ascii="Times New Roman" w:cs="Times New Roman" w:eastAsia="Times New Roman" w:hAnsi="Times New Roman"/>
+          <w:sz w:val="24"/>
+          <w:szCs w:val="24"/>
+          <w:rtl w:val="0"/>
+        </w:rPr>
+        <w:t xml:space="preserve">ict (для сайтов, связанных с IT)</w:t>
+      </w:r>
+    </w:p>
+    <w:p>
+      <w:pPr>
+        <w:numPr>
+          <w:ilvl w:val="0"/>
+          <w:numId w:val="9"/>
+        </w:numPr>
+        <w:ind w:left="720" w:hanging="360"/>
+        <w:rPr>
+          <w:rFonts w:ascii="Times New Roman" w:cs="Times New Roman" w:eastAsia="Times New Roman" w:hAnsi="Times New Roman"/>
+          <w:b w:val="1"/>
+          <w:sz w:val="24"/>
+          <w:szCs w:val="24"/>
+        </w:rPr>
+      </w:pPr>
+      <w:r>
+        <w:rPr>
+          <w:rFonts w:ascii="Times New Roman" w:cs="Times New Roman" w:eastAsia="Times New Roman" w:hAnsi="Times New Roman"/>
+          <w:b w:val="1"/>
+          <w:sz w:val="24"/>
+          <w:szCs w:val="24"/>
+          <w:rtl w:val="0"/>
+        </w:rPr>
+        <w:t xml:space="preserve">Основные плагины Grav:</w:t>
+      </w:r>
+    </w:p>
+    <w:p>
+      <w:pPr>
+        <w:numPr>
+          <w:ilvl w:val="1"/>
+          <w:numId w:val="9"/>
+        </w:numPr>
+        <w:ind w:left="1440" w:hanging="360"/>
+        <w:rPr>
+          <w:rFonts w:ascii="Times New Roman" w:cs="Times New Roman" w:eastAsia="Times New Roman" w:hAnsi="Times New Roman"/>
+          <w:sz w:val="24"/>
+          <w:szCs w:val="24"/>
+        </w:rPr>
+      </w:pPr>
+      <w:r>
+        <w:rPr>
+          <w:rFonts w:ascii="Times New Roman" w:cs="Times New Roman" w:eastAsia="Times New Roman" w:hAnsi="Times New Roman"/>
+          <w:sz w:val="24"/>
+          <w:szCs w:val="24"/>
+          <w:rtl w:val="0"/>
+        </w:rPr>
+        <w:t xml:space="preserve">core-service-manager (управление основными сервисами Grav)</w:t>
+      </w:r>
+    </w:p>
+    <w:p>
+      <w:pPr>
+        <w:numPr>
+          <w:ilvl w:val="1"/>
+          <w:numId w:val="9"/>
+        </w:numPr>
+        <w:ind w:left="1440" w:hanging="360"/>
+        <w:rPr>
+          <w:rFonts w:ascii="Times New Roman" w:cs="Times New Roman" w:eastAsia="Times New Roman" w:hAnsi="Times New Roman"/>
+          <w:sz w:val="24"/>
+          <w:szCs w:val="24"/>
+        </w:rPr>
+      </w:pPr>
+      <w:r>
+        <w:rPr>
+          <w:rFonts w:ascii="Times New Roman" w:cs="Times New Roman" w:eastAsia="Times New Roman" w:hAnsi="Times New Roman"/>
+          <w:sz w:val="24"/>
+          <w:szCs w:val="24"/>
+          <w:rtl w:val="0"/>
+        </w:rPr>
+        <w:t xml:space="preserve">editor (интерфейс для редактирования контента)</w:t>
+      </w:r>
+    </w:p>
+    <w:p>
+      <w:pPr>
+        <w:numPr>
+          <w:ilvl w:val="1"/>
+          <w:numId w:val="9"/>
+        </w:numPr>
+        <w:ind w:left="1440" w:hanging="360"/>
+        <w:rPr>
+          <w:rFonts w:ascii="Times New Roman" w:cs="Times New Roman" w:eastAsia="Times New Roman" w:hAnsi="Times New Roman"/>
+          <w:sz w:val="24"/>
+          <w:szCs w:val="24"/>
+        </w:rPr>
+      </w:pPr>
+      <w:r>
+        <w:rPr>
+          <w:rFonts w:ascii="Times New Roman" w:cs="Times New Roman" w:eastAsia="Times New Roman" w:hAnsi="Times New Roman"/>
+          <w:sz w:val="24"/>
+          <w:szCs w:val="24"/>
+          <w:rtl w:val="0"/>
+        </w:rPr>
+        <w:t xml:space="preserve">email (отправка электронных писем)</w:t>
+      </w:r>
+    </w:p>
+    <w:p>
+      <w:pPr>
+        <w:numPr>
+          <w:ilvl w:val="1"/>
+          <w:numId w:val="9"/>
+        </w:numPr>
+        <w:ind w:left="1440" w:hanging="360"/>
+        <w:rPr>
+          <w:rFonts w:ascii="Times New Roman" w:cs="Times New Roman" w:eastAsia="Times New Roman" w:hAnsi="Times New Roman"/>
+          <w:sz w:val="24"/>
+          <w:szCs w:val="24"/>
+        </w:rPr>
+      </w:pPr>
+      <w:r>
+        <w:rPr>
+          <w:rFonts w:ascii="Times New Roman" w:cs="Times New Roman" w:eastAsia="Times New Roman" w:hAnsi="Times New Roman"/>
+          <w:sz w:val="24"/>
+          <w:szCs w:val="24"/>
+          <w:rtl w:val="0"/>
+        </w:rPr>
+        <w:t xml:space="preserve">login (управление системой аутентификации и входа в систему)</w:t>
+      </w:r>
+    </w:p>
+    <w:p>
+      <w:pPr>
+        <w:numPr>
+          <w:ilvl w:val="1"/>
+          <w:numId w:val="9"/>
+        </w:numPr>
+        <w:ind w:left="1440" w:hanging="360"/>
+        <w:rPr>
+          <w:rFonts w:ascii="Times New Roman" w:cs="Times New Roman" w:eastAsia="Times New Roman" w:hAnsi="Times New Roman"/>
+          <w:sz w:val="24"/>
+          <w:szCs w:val="24"/>
+          <w:u w:val="none"/>
+        </w:rPr>
+      </w:pPr>
+      <w:r>
+        <w:rPr>
+          <w:rFonts w:ascii="Times New Roman" w:cs="Times New Roman" w:eastAsia="Times New Roman" w:hAnsi="Times New Roman"/>
+          <w:sz w:val="24"/>
+          <w:szCs w:val="24"/>
+          <w:rtl w:val="0"/>
+        </w:rPr>
+        <w:t xml:space="preserve">admin (панель администратора для управления сайтом)</w:t>
+      </w:r>
+    </w:p>
+    <w:p>
+      <w:pPr>
+        <w:numPr>
+          <w:ilvl w:val="1"/>
+          <w:numId w:val="9"/>
+        </w:numPr>
+        <w:ind w:left="1440" w:hanging="360"/>
+        <w:rPr>
+          <w:rFonts w:ascii="Times New Roman" w:cs="Times New Roman" w:eastAsia="Times New Roman" w:hAnsi="Times New Roman"/>
+          <w:sz w:val="24"/>
+          <w:szCs w:val="24"/>
+        </w:rPr>
+      </w:pPr>
+      <w:r>
+        <w:rPr>
+          <w:rFonts w:ascii="Times New Roman" w:cs="Times New Roman" w:eastAsia="Times New Roman" w:hAnsi="Times New Roman"/>
+          <w:sz w:val="24"/>
+          <w:szCs w:val="24"/>
+          <w:rtl w:val="0"/>
+        </w:rPr>
+        <w:t xml:space="preserve">shortcode-core (базовый функционал для работы с шорткодами)</w:t>
+      </w:r>
+    </w:p>
+    <w:p>
+      <w:pPr>
+        <w:numPr>
+          <w:ilvl w:val="1"/>
+          <w:numId w:val="9"/>
+        </w:numPr>
+        <w:ind w:left="1440" w:hanging="360"/>
+        <w:rPr>
+          <w:rFonts w:ascii="Times New Roman" w:cs="Times New Roman" w:eastAsia="Times New Roman" w:hAnsi="Times New Roman"/>
+          <w:sz w:val="24"/>
+          <w:szCs w:val="24"/>
+        </w:rPr>
+      </w:pPr>
+      <w:r>
+        <w:rPr>
+          <w:rFonts w:ascii="Times New Roman" w:cs="Times New Roman" w:eastAsia="Times New Roman" w:hAnsi="Times New Roman"/>
+          <w:sz w:val="24"/>
+          <w:szCs w:val="24"/>
+          <w:rtl w:val="0"/>
+        </w:rPr>
+        <w:t xml:space="preserve">simplesearch (поиск по содержимому сайта)</w:t>
+      </w:r>
+    </w:p>
+    <w:p>
+      <w:pPr>
+        <w:numPr>
+          <w:ilvl w:val="1"/>
+          <w:numId w:val="9"/>
+        </w:numPr>
+        <w:ind w:left="1440" w:hanging="360"/>
+        <w:rPr>
+          <w:rFonts w:ascii="Times New Roman" w:cs="Times New Roman" w:eastAsia="Times New Roman" w:hAnsi="Times New Roman"/>
+          <w:sz w:val="24"/>
+          <w:szCs w:val="24"/>
+        </w:rPr>
+      </w:pPr>
+      <w:r>
+        <w:rPr>
+          <w:rFonts w:ascii="Times New Roman" w:cs="Times New Roman" w:eastAsia="Times New Roman" w:hAnsi="Times New Roman"/>
+          <w:sz w:val="24"/>
+          <w:szCs w:val="24"/>
+          <w:rtl w:val="0"/>
+        </w:rPr>
+        <w:t xml:space="preserve">taxonomylist (управление категориями и тегами)</w:t>
+      </w:r>
+    </w:p>
+    <w:p>
+      <w:pPr>
+        <w:numPr>
+          <w:ilvl w:val="0"/>
+          <w:numId w:val="9"/>
+        </w:numPr>
+        <w:ind w:left="720" w:hanging="360"/>
+        <w:rPr>
+          <w:rFonts w:ascii="Times New Roman" w:cs="Times New Roman" w:eastAsia="Times New Roman" w:hAnsi="Times New Roman"/>
+          <w:sz w:val="24"/>
+          <w:szCs w:val="24"/>
+          <w:u w:val="none"/>
+        </w:rPr>
+      </w:pPr>
+      <w:r>
+        <w:rPr>
+          <w:rFonts w:ascii="Times New Roman" w:cs="Times New Roman" w:eastAsia="Times New Roman" w:hAnsi="Times New Roman"/>
+          <w:b w:val="1"/>
+          <w:sz w:val="24"/>
+          <w:szCs w:val="24"/>
+          <w:rtl w:val="0"/>
+        </w:rPr>
+        <w:t xml:space="preserve">UI-фреймворк:</w:t>
+      </w:r>
+      <w:r>
+        <w:rPr>
+          <w:rFonts w:ascii="Times New Roman" w:cs="Times New Roman" w:eastAsia="Times New Roman" w:hAnsi="Times New Roman"/>
+          <w:sz w:val="24"/>
+          <w:szCs w:val="24"/>
+          <w:rtl w:val="0"/>
+        </w:rPr>
+        <w:t xml:space="preserve"> Bootstrap 4.0.0</w:t>
+      </w:r>
+    </w:p>
+    <w:p>
+      <w:pPr>
+        <w:numPr>
+          <w:ilvl w:val="0"/>
+          <w:numId w:val="9"/>
+        </w:numPr>
+        <w:ind w:left="720" w:hanging="360"/>
+        <w:rPr>
+          <w:rFonts w:ascii="Times New Roman" w:cs="Times New Roman" w:eastAsia="Times New Roman" w:hAnsi="Times New Roman"/>
+          <w:b w:val="1"/>
+          <w:sz w:val="24"/>
+          <w:szCs w:val="24"/>
+        </w:rPr>
+      </w:pPr>
+      <w:r>
+        <w:rPr>
+          <w:rFonts w:ascii="Times New Roman" w:cs="Times New Roman" w:eastAsia="Times New Roman" w:hAnsi="Times New Roman"/>
+          <w:b w:val="1"/>
+          <w:sz w:val="24"/>
+          <w:szCs w:val="24"/>
+          <w:rtl w:val="0"/>
+        </w:rPr>
+        <w:t xml:space="preserve">JavaScript:</w:t>
+      </w:r>
+    </w:p>
+    <w:p>
+      <w:pPr>
+        <w:numPr>
+          <w:ilvl w:val="1"/>
+          <w:numId w:val="9"/>
+        </w:numPr>
+        <w:ind w:left="1440" w:hanging="360"/>
+        <w:rPr>
+          <w:rFonts w:ascii="Times New Roman" w:cs="Times New Roman" w:eastAsia="Times New Roman" w:hAnsi="Times New Roman"/>
+          <w:sz w:val="24"/>
+          <w:szCs w:val="24"/>
+          <w:u w:val="none"/>
+        </w:rPr>
+      </w:pPr>
+      <w:r>
+        <w:rPr>
+          <w:rFonts w:ascii="Times New Roman" w:cs="Times New Roman" w:eastAsia="Times New Roman" w:hAnsi="Times New Roman"/>
+          <w:sz w:val="24"/>
+          <w:szCs w:val="24"/>
+          <w:rtl w:val="0"/>
+        </w:rPr>
+        <w:t xml:space="preserve">Highlight.js (синтаксическая подсветка кода)</w:t>
+      </w:r>
+    </w:p>
+    <w:p>
+      <w:pPr>
+        <w:numPr>
+          <w:ilvl w:val="1"/>
+          <w:numId w:val="9"/>
+        </w:numPr>
+        <w:ind w:left="1440" w:hanging="360"/>
+        <w:rPr>
+          <w:rFonts w:ascii="Times New Roman" w:cs="Times New Roman" w:eastAsia="Times New Roman" w:hAnsi="Times New Roman"/>
+          <w:sz w:val="24"/>
+          <w:szCs w:val="24"/>
+          <w:u w:val="none"/>
+        </w:rPr>
+      </w:pPr>
+      <w:r>
+        <w:rPr>
+          <w:rFonts w:ascii="Times New Roman" w:cs="Times New Roman" w:eastAsia="Times New Roman" w:hAnsi="Times New Roman"/>
+          <w:sz w:val="24"/>
+          <w:szCs w:val="24"/>
+          <w:rtl w:val="0"/>
+        </w:rPr>
+        <w:t xml:space="preserve">Modernizr 2.6.2 (загрузка нужных функций)</w:t>
+      </w:r>
+    </w:p>
+    <w:p>
+      <w:pPr>
+        <w:numPr>
+          <w:ilvl w:val="1"/>
+          <w:numId w:val="9"/>
+        </w:numPr>
+        <w:ind w:left="1440" w:hanging="360"/>
+        <w:rPr>
+          <w:rFonts w:ascii="Times New Roman" w:cs="Times New Roman" w:eastAsia="Times New Roman" w:hAnsi="Times New Roman"/>
+          <w:sz w:val="24"/>
+          <w:szCs w:val="24"/>
+          <w:u w:val="none"/>
+        </w:rPr>
+      </w:pPr>
+      <w:r>
+        <w:rPr>
+          <w:rFonts w:ascii="Times New Roman" w:cs="Times New Roman" w:eastAsia="Times New Roman" w:hAnsi="Times New Roman"/>
+          <w:sz w:val="24"/>
+          <w:szCs w:val="24"/>
+          <w:rtl w:val="0"/>
+        </w:rPr>
+        <w:t xml:space="preserve">Lightbox (модальные окна с изображениями)</w:t>
+      </w:r>
+    </w:p>
+    <w:p>
+      <w:pPr>
+        <w:numPr>
+          <w:ilvl w:val="1"/>
+          <w:numId w:val="9"/>
+        </w:numPr>
+        <w:ind w:left="1440" w:hanging="360"/>
+        <w:rPr>
+          <w:rFonts w:ascii="Times New Roman" w:cs="Times New Roman" w:eastAsia="Times New Roman" w:hAnsi="Times New Roman"/>
+          <w:sz w:val="24"/>
+          <w:szCs w:val="24"/>
+          <w:u w:val="none"/>
+        </w:rPr>
+      </w:pPr>
+      <w:r>
+        <w:rPr>
+          <w:rFonts w:ascii="Times New Roman" w:cs="Times New Roman" w:eastAsia="Times New Roman" w:hAnsi="Times New Roman"/>
+          <w:sz w:val="24"/>
+          <w:szCs w:val="24"/>
+          <w:rtl w:val="0"/>
+        </w:rPr>
+        <w:t xml:space="preserve">jQuery 3.3.1 (работа с DOM)</w:t>
+      </w:r>
+    </w:p>
+    <w:p>
+      <w:pPr>
+        <w:numPr>
+          <w:ilvl w:val="1"/>
+          <w:numId w:val="9"/>
+        </w:numPr>
+        <w:ind w:left="1440" w:hanging="360"/>
+        <w:rPr>
+          <w:rFonts w:ascii="Times New Roman" w:cs="Times New Roman" w:eastAsia="Times New Roman" w:hAnsi="Times New Roman"/>
+          <w:sz w:val="24"/>
+          <w:szCs w:val="24"/>
+          <w:u w:val="none"/>
+        </w:rPr>
+      </w:pPr>
+      <w:r>
+        <w:rPr>
+          <w:rFonts w:ascii="Times New Roman" w:cs="Times New Roman" w:eastAsia="Times New Roman" w:hAnsi="Times New Roman"/>
+          <w:sz w:val="24"/>
+          <w:szCs w:val="24"/>
+          <w:rtl w:val="0"/>
+        </w:rPr>
+        <w:t xml:space="preserve">MathJax 2.7.0 (отображение математических формул и уравнений)</w:t>
+      </w:r>
+    </w:p>
+    <w:p>
+      <w:pPr>
+        <w:numPr>
+          <w:ilvl w:val="0"/>
+          <w:numId w:val="10"/>
+        </w:numPr>
+        <w:ind w:left="720" w:hanging="360"/>
+        <w:rPr>
+          <w:rFonts w:ascii="Times New Roman" w:cs="Times New Roman" w:eastAsia="Times New Roman" w:hAnsi="Times New Roman"/>
+          <w:b w:val="1"/>
+          <w:sz w:val="24"/>
+          <w:szCs w:val="24"/>
+        </w:rPr>
+      </w:pPr>
+      <w:r>
+        <w:rPr>
+          <w:rFonts w:ascii="Times New Roman" w:cs="Times New Roman" w:eastAsia="Times New Roman" w:hAnsi="Times New Roman"/>
+          <w:b w:val="1"/>
+          <w:sz w:val="24"/>
+          <w:szCs w:val="24"/>
+          <w:rtl w:val="0"/>
+        </w:rPr>
+        <w:t xml:space="preserve">CDN:</w:t>
+      </w:r>
+    </w:p>
+    <w:p>
+      <w:pPr>
+        <w:numPr>
+          <w:ilvl w:val="1"/>
+          <w:numId w:val="10"/>
+        </w:numPr>
+        <w:ind w:left="1440" w:hanging="360"/>
+        <w:rPr>
+          <w:rFonts w:ascii="Times New Roman" w:cs="Times New Roman" w:eastAsia="Times New Roman" w:hAnsi="Times New Roman"/>
+          <w:sz w:val="24"/>
+          <w:szCs w:val="24"/>
+          <w:u w:val="none"/>
+        </w:rPr>
+      </w:pPr>
+      <w:r>
+        <w:rPr>
+          <w:rFonts w:ascii="Times New Roman" w:cs="Times New Roman" w:eastAsia="Times New Roman" w:hAnsi="Times New Roman"/>
+          <w:sz w:val="24"/>
+          <w:szCs w:val="24"/>
+          <w:rtl w:val="0"/>
+        </w:rPr>
+        <w:t xml:space="preserve">Cloudflare (глобальная сеть)</w:t>
+      </w:r>
+    </w:p>
+    <w:p>
+      <w:pPr>
+        <w:numPr>
+          <w:ilvl w:val="1"/>
+          <w:numId w:val="10"/>
+        </w:numPr>
+        <w:ind w:left="1440" w:hanging="360"/>
+        <w:rPr>
+          <w:rFonts w:ascii="Times New Roman" w:cs="Times New Roman" w:eastAsia="Times New Roman" w:hAnsi="Times New Roman"/>
+          <w:sz w:val="24"/>
+          <w:szCs w:val="24"/>
+          <w:u w:val="none"/>
+        </w:rPr>
+      </w:pPr>
+      <w:r>
+        <w:rPr>
+          <w:rFonts w:ascii="Times New Roman" w:cs="Times New Roman" w:eastAsia="Times New Roman" w:hAnsi="Times New Roman"/>
+          <w:sz w:val="24"/>
+          <w:szCs w:val="24"/>
+          <w:rtl w:val="0"/>
+        </w:rPr>
+        <w:t xml:space="preserve">cdnjs (доступ к библиотекам)</w:t>
+      </w:r>
+    </w:p>
+    <w:p>
+      <w:pPr>
+        <w:numPr>
+          <w:ilvl w:val="0"/>
+          <w:numId w:val="3"/>
+        </w:numPr>
+        <w:ind w:left="720" w:hanging="360"/>
+        <w:rPr>
+          <w:rFonts w:ascii="Times New Roman" w:cs="Times New Roman" w:eastAsia="Times New Roman" w:hAnsi="Times New Roman"/>
+          <w:sz w:val="24"/>
+          <w:szCs w:val="24"/>
+          <w:u w:val="none"/>
+        </w:rPr>
+      </w:pPr>
+      <w:r>
+        <w:rPr>
+          <w:rFonts w:ascii="Times New Roman" w:cs="Times New Roman" w:eastAsia="Times New Roman" w:hAnsi="Times New Roman"/>
+          <w:b w:val="1"/>
+          <w:sz w:val="24"/>
+          <w:szCs w:val="24"/>
+          <w:rtl w:val="0"/>
+        </w:rPr>
+        <w:t xml:space="preserve">Аналитика:</w:t>
+      </w:r>
+      <w:r>
+        <w:rPr>
+          <w:rFonts w:ascii="Times New Roman" w:cs="Times New Roman" w:eastAsia="Times New Roman" w:hAnsi="Times New Roman"/>
+          <w:sz w:val="24"/>
+          <w:szCs w:val="24"/>
+          <w:rtl w:val="0"/>
+        </w:rPr>
+        <w:t xml:space="preserve"> Yandex.Metrika</w:t>
+      </w:r>
+    </w:p>
+    <w:p>
+      <w:pPr>
+        <w:numPr>
+          <w:ilvl w:val="0"/>
+          <w:numId w:val="3"/>
+        </w:numPr>
+        <w:ind w:left="720" w:hanging="360"/>
+        <w:rPr>
+          <w:rFonts w:ascii="Times New Roman" w:cs="Times New Roman" w:eastAsia="Times New Roman" w:hAnsi="Times New Roman"/>
+          <w:sz w:val="24"/>
+          <w:szCs w:val="24"/>
+          <w:u w:val="none"/>
+        </w:rPr>
+      </w:pPr>
+      <w:r>
+        <w:rPr>
+          <w:rFonts w:ascii="Times New Roman" w:cs="Times New Roman" w:eastAsia="Times New Roman" w:hAnsi="Times New Roman"/>
+          <w:b w:val="1"/>
+          <w:sz w:val="24"/>
+          <w:szCs w:val="24"/>
+          <w:rtl w:val="0"/>
+        </w:rPr>
+        <w:t xml:space="preserve">SSL-сертификат:</w:t>
+      </w:r>
+      <w:r>
+        <w:rPr>
+          <w:rFonts w:ascii="Times New Roman" w:cs="Times New Roman" w:eastAsia="Times New Roman" w:hAnsi="Times New Roman"/>
+          <w:sz w:val="24"/>
+          <w:szCs w:val="24"/>
+          <w:rtl w:val="0"/>
+        </w:rPr>
+        <w:t xml:space="preserve"> GlobalSign (GCC R6 AlphaSSL CA 2023), до 22.04.2025</w:t>
+      </w:r>
+      <w:r>
+        <w:rPr>
+          <w:rtl w:val="0"/>
+        </w:rPr>
+      </w:r>
+    </w:p>
+    <w:p>
+      <w:pPr>
+        <w:rPr>
+          <w:rFonts w:ascii="Times New Roman" w:cs="Times New Roman" w:eastAsia="Times New Roman" w:hAnsi="Times New Roman"/>
+          <w:sz w:val="24"/>
+          <w:szCs w:val="24"/>
+        </w:rPr>
+      </w:pPr>
+      <w:r>
+        <w:rPr>
+          <w:rtl w:val="0"/>
+        </w:rPr>
+      </w:r>
+    </w:p>
+    <w:p>
+      <w:pPr>
+        <w:rPr>
+          <w:rFonts w:ascii="Times New Roman" w:cs="Times New Roman" w:eastAsia="Times New Roman" w:hAnsi="Times New Roman"/>
+          <w:b w:val="1"/>
+          <w:sz w:val="24"/>
+          <w:szCs w:val="24"/>
+        </w:rPr>
+      </w:pPr>
+      <w:r>
+        <w:rPr>
+          <w:rFonts w:ascii="Times New Roman" w:cs="Times New Roman" w:eastAsia="Times New Roman" w:hAnsi="Times New Roman"/>
+          <w:b w:val="1"/>
+          <w:sz w:val="24"/>
+          <w:szCs w:val="24"/>
+          <w:rtl w:val="0"/>
+        </w:rPr>
+        <w:t xml:space="preserve">Информационное обеспечение:</w:t>
+      </w:r>
+    </w:p>
+    <w:p>
+      <w:pPr>
+        <w:numPr>
+          <w:ilvl w:val="0"/>
+          <w:numId w:val="5"/>
+        </w:numPr>
+        <w:ind w:left="720" w:hanging="360"/>
+        <w:rPr>
+          <w:rFonts w:ascii="Times New Roman" w:cs="Times New Roman" w:eastAsia="Times New Roman" w:hAnsi="Times New Roman"/>
+          <w:sz w:val="24"/>
+          <w:szCs w:val="24"/>
+        </w:rPr>
+      </w:pPr>
+      <w:r>
+        <w:rPr>
+          <w:rFonts w:ascii="Times New Roman" w:cs="Times New Roman" w:eastAsia="Times New Roman" w:hAnsi="Times New Roman"/>
+          <w:b w:val="1"/>
+          <w:sz w:val="24"/>
+          <w:szCs w:val="24"/>
+          <w:rtl w:val="0"/>
+        </w:rPr>
+        <w:t xml:space="preserve">Язык контента:</w:t>
+      </w:r>
+      <w:r>
+        <w:rPr>
+          <w:rFonts w:ascii="Times New Roman" w:cs="Times New Roman" w:eastAsia="Times New Roman" w:hAnsi="Times New Roman"/>
+          <w:sz w:val="24"/>
+          <w:szCs w:val="24"/>
+          <w:rtl w:val="0"/>
+        </w:rPr>
+        <w:t xml:space="preserve"> Русский(Cyrillic)</w:t>
+      </w:r>
+    </w:p>
+    <w:p>
+      <w:pPr>
+        <w:numPr>
+          <w:ilvl w:val="0"/>
+          <w:numId w:val="5"/>
+        </w:numPr>
+        <w:ind w:left="720" w:hanging="360"/>
+        <w:rPr>
+          <w:rFonts w:ascii="Times New Roman" w:cs="Times New Roman" w:eastAsia="Times New Roman" w:hAnsi="Times New Roman"/>
+          <w:sz w:val="24"/>
+          <w:szCs w:val="24"/>
+        </w:rPr>
+      </w:pPr>
+      <w:r>
+        <w:rPr>
+          <w:rFonts w:ascii="Times New Roman" w:cs="Times New Roman" w:eastAsia="Times New Roman" w:hAnsi="Times New Roman"/>
+          <w:b w:val="1"/>
+          <w:sz w:val="24"/>
+          <w:szCs w:val="24"/>
+          <w:rtl w:val="0"/>
+        </w:rPr>
+        <w:t xml:space="preserve">Кодировка:</w:t>
+      </w:r>
+      <w:r>
+        <w:rPr>
+          <w:rFonts w:ascii="Times New Roman" w:cs="Times New Roman" w:eastAsia="Times New Roman" w:hAnsi="Times New Roman"/>
+          <w:sz w:val="24"/>
+          <w:szCs w:val="24"/>
+          <w:rtl w:val="0"/>
+        </w:rPr>
+        <w:t xml:space="preserve"> UTF-8</w:t>
+      </w:r>
+    </w:p>
+    <w:p>
+      <w:pPr>
+        <w:ind w:left="0" w:firstLine="0"/>
+        <w:rPr>
+          <w:rFonts w:ascii="Times New Roman" w:cs="Times New Roman" w:eastAsia="Times New Roman" w:hAnsi="Times New Roman"/>
+          <w:sz w:val="24"/>
+          <w:szCs w:val="24"/>
+        </w:rPr>
+      </w:pPr>
+      <w:r>
+        <w:rPr>
+          <w:rtl w:val="0"/>
+        </w:rPr>
+      </w:r>
+    </w:p>
+    <w:p>
+      <w:pPr>
+        <w:ind w:left="0" w:firstLine="0"/>
+        <w:rPr>
+          <w:rFonts w:ascii="Times New Roman" w:cs="Times New Roman" w:eastAsia="Times New Roman" w:hAnsi="Times New Roman"/>
+          <w:b w:val="1"/>
+          <w:sz w:val="24"/>
+          <w:szCs w:val="24"/>
+        </w:rPr>
+      </w:pPr>
+      <w:r>
+        <w:rPr>
+          <w:rFonts w:ascii="Times New Roman" w:cs="Times New Roman" w:eastAsia="Times New Roman" w:hAnsi="Times New Roman"/>
+          <w:b w:val="1"/>
+          <w:sz w:val="24"/>
+          <w:szCs w:val="24"/>
+          <w:rtl w:val="0"/>
+        </w:rPr>
+        <w:t xml:space="preserve">Сетевой адрес:</w:t>
+      </w:r>
+    </w:p>
+    <w:p>
+      <w:pPr>
+        <w:numPr>
+          <w:ilvl w:val="0"/>
+          <w:numId w:val="1"/>
+        </w:numPr>
+        <w:ind w:left="720" w:hanging="360"/>
+        <w:rPr>
+          <w:rFonts w:ascii="Times New Roman" w:cs="Times New Roman" w:eastAsia="Times New Roman" w:hAnsi="Times New Roman"/>
+          <w:sz w:val="24"/>
+          <w:szCs w:val="24"/>
+        </w:rPr>
+      </w:pPr>
+      <w:r>
+        <w:rPr>
+          <w:rFonts w:ascii="Times New Roman" w:cs="Times New Roman" w:eastAsia="Times New Roman" w:hAnsi="Times New Roman"/>
+          <w:b w:val="1"/>
+          <w:sz w:val="24"/>
+          <w:szCs w:val="24"/>
+          <w:rtl w:val="0"/>
+        </w:rPr>
+        <w:t xml:space="preserve">IP-адрес:</w:t>
+      </w:r>
+      <w:r>
+        <w:rPr>
+          <w:rFonts w:ascii="Times New Roman" w:cs="Times New Roman" w:eastAsia="Times New Roman" w:hAnsi="Times New Roman"/>
+          <w:sz w:val="24"/>
+          <w:szCs w:val="24"/>
+          <w:rtl w:val="0"/>
+        </w:rPr>
+        <w:t xml:space="preserve"> 194.226.211.44</w:t>
+      </w:r>
+    </w:p>
+    <w:p>
+      <w:pPr>
+        <w:numPr>
+          <w:ilvl w:val="0"/>
+          <w:numId w:val="1"/>
+        </w:numPr>
+        <w:ind w:left="720" w:hanging="360"/>
+        <w:rPr>
+          <w:rFonts w:ascii="Times New Roman" w:cs="Times New Roman" w:eastAsia="Times New Roman" w:hAnsi="Times New Roman"/>
+          <w:b w:val="1"/>
+          <w:sz w:val="24"/>
+          <w:szCs w:val="24"/>
+        </w:rPr>
+      </w:pPr>
+      <w:r>
+        <w:rPr>
+          <w:rFonts w:ascii="Times New Roman" w:cs="Times New Roman" w:eastAsia="Times New Roman" w:hAnsi="Times New Roman"/>
+          <w:b w:val="1"/>
+          <w:sz w:val="24"/>
+          <w:szCs w:val="24"/>
+          <w:rtl w:val="0"/>
+        </w:rPr>
+        <w:t xml:space="preserve">Сетевые порты:</w:t>
+      </w:r>
+    </w:p>
+    <w:p>
+      <w:pPr>
+        <w:numPr>
+          <w:ilvl w:val="1"/>
+          <w:numId w:val="1"/>
+        </w:numPr>
+        <w:ind w:left="1440" w:hanging="360"/>
+        <w:rPr>
+          <w:rFonts w:ascii="Times New Roman" w:cs="Times New Roman" w:eastAsia="Times New Roman" w:hAnsi="Times New Roman"/>
+          <w:sz w:val="24"/>
+          <w:szCs w:val="24"/>
+        </w:rPr>
+      </w:pPr>
+      <w:r>
+        <w:rPr>
+          <w:rFonts w:ascii="Times New Roman" w:cs="Times New Roman" w:eastAsia="Times New Roman" w:hAnsi="Times New Roman"/>
+          <w:sz w:val="24"/>
+          <w:szCs w:val="24"/>
+          <w:rtl w:val="0"/>
+        </w:rPr>
+        <w:t xml:space="preserve">Открыты:</w:t>
+      </w:r>
+    </w:p>
+    <w:p>
+      <w:pPr>
+        <w:numPr>
+          <w:ilvl w:val="2"/>
+          <w:numId w:val="1"/>
+        </w:numPr>
+        <w:ind w:left="2160" w:hanging="360"/>
+        <w:rPr>
+          <w:rFonts w:ascii="Times New Roman" w:cs="Times New Roman" w:eastAsia="Times New Roman" w:hAnsi="Times New Roman"/>
+          <w:sz w:val="24"/>
+          <w:szCs w:val="24"/>
+        </w:rPr>
+      </w:pPr>
+      <w:r>
+        <w:rPr>
+          <w:rFonts w:ascii="Times New Roman" w:cs="Times New Roman" w:eastAsia="Times New Roman" w:hAnsi="Times New Roman"/>
+          <w:sz w:val="24"/>
+          <w:szCs w:val="24"/>
+          <w:rtl w:val="0"/>
+        </w:rPr>
+        <w:t xml:space="preserve">80/tcp (HTTP)</w:t>
+      </w:r>
+    </w:p>
+    <w:p>
+      <w:pPr>
+        <w:numPr>
+          <w:ilvl w:val="2"/>
+          <w:numId w:val="1"/>
+        </w:numPr>
+        <w:ind w:left="2160" w:hanging="360"/>
+        <w:rPr>
+          <w:rFonts w:ascii="Times New Roman" w:cs="Times New Roman" w:eastAsia="Times New Roman" w:hAnsi="Times New Roman"/>
+          <w:sz w:val="24"/>
+          <w:szCs w:val="24"/>
+        </w:rPr>
+      </w:pPr>
+      <w:r>
+        <w:rPr>
+          <w:rFonts w:ascii="Times New Roman" w:cs="Times New Roman" w:eastAsia="Times New Roman" w:hAnsi="Times New Roman"/>
+          <w:sz w:val="24"/>
+          <w:szCs w:val="24"/>
+          <w:rtl w:val="0"/>
+        </w:rPr>
+        <w:t xml:space="preserve">443/tcp (HTTPS)</w:t>
+      </w:r>
+    </w:p>
+    <w:p>
+      <w:pPr>
+        <w:numPr>
+          <w:ilvl w:val="1"/>
+          <w:numId w:val="1"/>
+        </w:numPr>
+        <w:ind w:left="1440" w:hanging="360"/>
+        <w:rPr>
+          <w:rFonts w:ascii="Times New Roman" w:cs="Times New Roman" w:eastAsia="Times New Roman" w:hAnsi="Times New Roman"/>
+          <w:sz w:val="24"/>
+          <w:szCs w:val="24"/>
+          <w:u w:val="none"/>
+        </w:rPr>
+      </w:pPr>
+      <w:r>
+        <w:rPr>
+          <w:rFonts w:ascii="Times New Roman" w:cs="Times New Roman" w:eastAsia="Times New Roman" w:hAnsi="Times New Roman"/>
+          <w:sz w:val="24"/>
+          <w:szCs w:val="24"/>
+          <w:rtl w:val="0"/>
+        </w:rPr>
+        <w:t xml:space="preserve">Закрыты:</w:t>
+      </w:r>
+    </w:p>
+    <w:p>
+      <w:pPr>
+        <w:numPr>
+          <w:ilvl w:val="2"/>
+          <w:numId w:val="1"/>
+        </w:numPr>
+        <w:ind w:left="2160" w:hanging="360"/>
+        <w:rPr>
+          <w:rFonts w:ascii="Times New Roman" w:cs="Times New Roman" w:eastAsia="Times New Roman" w:hAnsi="Times New Roman"/>
+          <w:sz w:val="24"/>
+          <w:szCs w:val="24"/>
+          <w:u w:val="none"/>
+        </w:rPr>
+      </w:pPr>
+      <w:r>
+        <w:rPr>
+          <w:rFonts w:ascii="Times New Roman" w:cs="Times New Roman" w:eastAsia="Times New Roman" w:hAnsi="Times New Roman"/>
+          <w:sz w:val="24"/>
+          <w:szCs w:val="24"/>
+          <w:rtl w:val="0"/>
+        </w:rPr>
+        <w:t xml:space="preserve">8080/tcp (HTTP Proxy)</w:t>
+      </w:r>
+    </w:p>
+    <w:p>
+      <w:pPr>
+        <w:ind w:left="0" w:firstLine="0"/>
+        <w:rPr>
+          <w:rFonts w:ascii="Times New Roman" w:cs="Times New Roman" w:eastAsia="Times New Roman" w:hAnsi="Times New Roman"/>
+          <w:sz w:val="24"/>
+          <w:szCs w:val="24"/>
+        </w:rPr>
+      </w:pPr>
+      <w:r>
+        <w:rPr>
+          <w:rtl w:val="0"/>
+        </w:rPr>
+      </w:r>
+    </w:p>
+    <w:p>
+      <w:pPr>
+        <w:ind w:left="0" w:firstLine="0"/>
+        <w:rPr>
+          <w:rFonts w:ascii="Times New Roman" w:cs="Times New Roman" w:eastAsia="Times New Roman" w:hAnsi="Times New Roman"/>
+          <w:sz w:val="24"/>
+          <w:szCs w:val="24"/>
+        </w:rPr>
+      </w:pPr>
+      <w:r>
+        <w:rPr>
+          <w:rFonts w:ascii="Times New Roman" w:cs="Times New Roman" w:eastAsia="Times New Roman" w:hAnsi="Times New Roman"/>
+          <w:b w:val="1"/>
+          <w:sz w:val="24"/>
+          <w:szCs w:val="24"/>
+          <w:rtl w:val="0"/>
+        </w:rPr>
+        <w:t xml:space="preserve">Предлагаемые расширения:</w:t>
+      </w:r>
+      <w:r>
+        <w:rPr>
+          <w:rtl w:val="0"/>
+        </w:rPr>
+      </w:r>
+    </w:p>
+    <w:p>
+      <w:pPr>
+        <w:numPr>
+          <w:ilvl w:val="0"/>
+          <w:numId w:val="6"/>
+        </w:numPr>
+        <w:ind w:left="720" w:hanging="360"/>
+        <w:rPr>
+          <w:rFonts w:ascii="Times New Roman" w:cs="Times New Roman" w:eastAsia="Times New Roman" w:hAnsi="Times New Roman"/>
+          <w:sz w:val="24"/>
+          <w:szCs w:val="24"/>
+        </w:rPr>
+      </w:pPr>
+      <w:r>
+        <w:rPr>
+          <w:rFonts w:ascii="Times New Roman" w:cs="Times New Roman" w:eastAsia="Times New Roman" w:hAnsi="Times New Roman"/>
+          <w:sz w:val="24"/>
+          <w:szCs w:val="24"/>
+          <w:rtl w:val="0"/>
+        </w:rPr>
+        <w:t xml:space="preserve">Antimatter </w:t>
+      </w:r>
+    </w:p>
+    <w:p>
+      <w:pPr>
+        <w:ind w:left="0" w:firstLine="720"/>
+        <w:rPr>
+          <w:rFonts w:ascii="Times New Roman" w:cs="Times New Roman" w:eastAsia="Times New Roman" w:hAnsi="Times New Roman"/>
+          <w:sz w:val="24"/>
+          <w:szCs w:val="24"/>
+        </w:rPr>
+      </w:pPr>
+      <w:r>
+        <w:rPr>
+          <w:rFonts w:ascii="Times New Roman" w:cs="Times New Roman" w:eastAsia="Times New Roman" w:hAnsi="Times New Roman"/>
+          <w:sz w:val="24"/>
+          <w:szCs w:val="24"/>
+          <w:rtl w:val="0"/>
+        </w:rPr>
+        <w:t xml:space="preserve">Это расширение помогает улучшить безопасность сайта, обрабатывая спам и нежелательные запросы. </w:t>
+      </w:r>
+    </w:p>
+    <w:p>
+      <w:pPr>
+        <w:ind w:left="0" w:firstLine="0"/>
+        <w:rPr>
+          <w:rFonts w:ascii="Times New Roman" w:cs="Times New Roman" w:eastAsia="Times New Roman" w:hAnsi="Times New Roman"/>
+          <w:sz w:val="24"/>
+          <w:szCs w:val="24"/>
+        </w:rPr>
+      </w:pPr>
+      <w:r>
+        <w:rPr>
+          <w:rtl w:val="0"/>
+        </w:rPr>
+      </w:r>
+    </w:p>
+    <w:p>
+      <w:pPr>
+        <w:numPr>
+          <w:ilvl w:val="0"/>
+          <w:numId w:val="2"/>
+        </w:numPr>
+        <w:ind w:left="720" w:hanging="360"/>
+        <w:rPr>
+          <w:rFonts w:ascii="Times New Roman" w:cs="Times New Roman" w:eastAsia="Times New Roman" w:hAnsi="Times New Roman"/>
+          <w:sz w:val="24"/>
+          <w:szCs w:val="24"/>
+        </w:rPr>
+      </w:pPr>
+      <w:r>
+        <w:rPr>
+          <w:rFonts w:ascii="Times New Roman" w:cs="Times New Roman" w:eastAsia="Times New Roman" w:hAnsi="Times New Roman"/>
+          <w:sz w:val="24"/>
+          <w:szCs w:val="24"/>
+          <w:rtl w:val="0"/>
+        </w:rPr>
+        <w:t xml:space="preserve">Cache</w:t>
+      </w:r>
+    </w:p>
+    <w:p>
+      <w:pPr>
+        <w:ind w:left="0" w:firstLine="720"/>
+        <w:rPr>
+          <w:rFonts w:ascii="Times New Roman" w:cs="Times New Roman" w:eastAsia="Times New Roman" w:hAnsi="Times New Roman"/>
+          <w:sz w:val="24"/>
+          <w:szCs w:val="24"/>
+        </w:rPr>
+      </w:pPr>
+      <w:r>
+        <w:rPr>
+          <w:rFonts w:ascii="Times New Roman" w:cs="Times New Roman" w:eastAsia="Times New Roman" w:hAnsi="Times New Roman"/>
+          <w:sz w:val="24"/>
+          <w:szCs w:val="24"/>
+          <w:rtl w:val="0"/>
+        </w:rPr>
+        <w:t xml:space="preserve">Расширение для </w:t>
+      </w:r>
+      <w:r>
+        <w:rPr>
+          <w:rFonts w:ascii="Times New Roman" w:cs="Times New Roman" w:eastAsia="Times New Roman" w:hAnsi="Times New Roman"/>
+          <w:sz w:val="24"/>
+          <w:szCs w:val="24"/>
+          <w:rtl w:val="0"/>
+        </w:rPr>
+        <w:t xml:space="preserve">кеширования</w:t>
+      </w:r>
+      <w:r>
+        <w:rPr>
+          <w:rFonts w:ascii="Times New Roman" w:cs="Times New Roman" w:eastAsia="Times New Roman" w:hAnsi="Times New Roman"/>
+          <w:sz w:val="24"/>
+          <w:szCs w:val="24"/>
+          <w:rtl w:val="0"/>
+        </w:rPr>
+        <w:t xml:space="preserve">, которое позволяет ускорить загрузку сайта, снижая нагрузку на сервер.</w:t>
+      </w:r>
+    </w:p>
+    <w:p>
+      <w:pPr>
+        <w:ind w:left="0" w:firstLine="720"/>
+        <w:rPr>
+          <w:rFonts w:ascii="Times New Roman" w:cs="Times New Roman" w:eastAsia="Times New Roman" w:hAnsi="Times New Roman"/>
+          <w:sz w:val="24"/>
+          <w:szCs w:val="24"/>
+        </w:rPr>
+      </w:pPr>
+      <w:r>
+        <w:rPr>
+          <w:rtl w:val="0"/>
+        </w:rPr>
+      </w:r>
+    </w:p>
+    <w:p>
+      <w:pPr>
+        <w:numPr>
+          <w:ilvl w:val="0"/>
+          <w:numId w:val="7"/>
+        </w:numPr>
+        <w:ind w:left="720" w:hanging="360"/>
+        <w:rPr>
+          <w:rFonts w:ascii="Times New Roman" w:cs="Times New Roman" w:eastAsia="Times New Roman" w:hAnsi="Times New Roman"/>
+          <w:sz w:val="24"/>
+          <w:szCs w:val="24"/>
+        </w:rPr>
+      </w:pPr>
+      <w:r>
+        <w:rPr>
+          <w:rFonts w:ascii="Times New Roman" w:cs="Times New Roman" w:eastAsia="Times New Roman" w:hAnsi="Times New Roman"/>
+          <w:sz w:val="24"/>
+          <w:szCs w:val="24"/>
+          <w:rtl w:val="0"/>
+        </w:rPr>
+        <w:t xml:space="preserve">Content Scheduler</w:t>
+      </w:r>
+    </w:p>
+    <w:p>
+      <w:pPr>
+        <w:ind w:left="0" w:firstLine="720"/>
+        <w:rPr>
+          <w:rFonts w:ascii="Times New Roman" w:cs="Times New Roman" w:eastAsia="Times New Roman" w:hAnsi="Times New Roman"/>
+          <w:sz w:val="24"/>
+          <w:szCs w:val="24"/>
+        </w:rPr>
+      </w:pPr>
+      <w:r>
+        <w:rPr>
+          <w:rFonts w:ascii="Times New Roman" w:cs="Times New Roman" w:eastAsia="Times New Roman" w:hAnsi="Times New Roman"/>
+          <w:sz w:val="24"/>
+          <w:szCs w:val="24"/>
+          <w:rtl w:val="0"/>
+        </w:rPr>
+        <w:t xml:space="preserve">Это расширение позволяет планировать публикацию контента. </w:t>
+      </w:r>
+    </w:p>
+    <w:p>
+      <w:pPr>
+        <w:ind w:left="0" w:firstLine="0"/>
+        <w:rPr>
+          <w:rFonts w:ascii="Times New Roman" w:cs="Times New Roman" w:eastAsia="Times New Roman" w:hAnsi="Times New Roman"/>
+          <w:sz w:val="24"/>
+          <w:szCs w:val="24"/>
+        </w:rPr>
+      </w:pPr>
+      <w:r>
+        <w:rPr>
+          <w:rtl w:val="0"/>
+        </w:rPr>
+      </w:r>
+    </w:p>
+    <w:p>
+      <w:pPr>
+        <w:ind w:left="0" w:firstLine="0"/>
+        <w:rPr>
+          <w:rFonts w:ascii="Times New Roman" w:cs="Times New Roman" w:eastAsia="Times New Roman" w:hAnsi="Times New Roman"/>
+          <w:sz w:val="24"/>
+          <w:szCs w:val="24"/>
+        </w:rPr>
+      </w:pPr>
+      <w:r>
+        <w:rPr>
+          <w:rFonts w:ascii="Times New Roman" w:cs="Times New Roman" w:eastAsia="Times New Roman" w:hAnsi="Times New Roman"/>
+          <w:b w:val="1"/>
+          <w:sz w:val="24"/>
+          <w:szCs w:val="24"/>
+          <w:rtl w:val="0"/>
+        </w:rPr>
+        <w:t xml:space="preserve">Предлагаемые темы оформления:</w:t>
+      </w:r>
+      <w:r>
+        <w:rPr>
+          <w:rtl w:val="0"/>
+        </w:rPr>
+      </w:r>
+    </w:p>
+    <w:p>
+      <w:pPr>
+        <w:numPr>
+          <w:ilvl w:val="0"/>
+          <w:numId w:val="8"/>
+        </w:numPr>
+        <w:ind w:left="720" w:hanging="360"/>
+        <w:rPr>
+          <w:rFonts w:ascii="Times New Roman" w:cs="Times New Roman" w:eastAsia="Times New Roman" w:hAnsi="Times New Roman"/>
+          <w:sz w:val="24"/>
+          <w:szCs w:val="24"/>
+          <w:u w:val="none"/>
+        </w:rPr>
+      </w:pPr>
+      <w:r>
+        <w:rPr>
+          <w:rFonts w:ascii="Times New Roman" w:cs="Times New Roman" w:eastAsia="Times New Roman" w:hAnsi="Times New Roman"/>
+          <w:sz w:val="24"/>
+          <w:szCs w:val="24"/>
+          <w:rtl w:val="0"/>
+        </w:rPr>
+        <w:t xml:space="preserve">Education</w:t>
+      </w:r>
+    </w:p>
+    <w:p>
+      <w:pPr>
+        <w:ind w:left="0" w:firstLine="720"/>
+        <w:rPr>
+          <w:rFonts w:ascii="Times New Roman" w:cs="Times New Roman" w:eastAsia="Times New Roman" w:hAnsi="Times New Roman"/>
+          <w:sz w:val="24"/>
+          <w:szCs w:val="24"/>
+        </w:rPr>
+      </w:pPr>
+      <w:r>
+        <w:rPr>
+          <w:rFonts w:ascii="Times New Roman" w:cs="Times New Roman" w:eastAsia="Times New Roman" w:hAnsi="Times New Roman"/>
+          <w:sz w:val="24"/>
+          <w:szCs w:val="24"/>
+          <w:rtl w:val="0"/>
+        </w:rPr>
+        <w:t xml:space="preserve">Тема, специально разработанная для образовательных сайтов. Она оптимизирована для курсов, учебных материалов и мероприятий. Она включает множество готовых разделов для учебных программ, расписаний, новостей и других важных разделов для сайта кафедры.</w:t>
+      </w:r>
+    </w:p>
+    <w:p>
+      <w:pPr>
+        <w:ind w:left="0" w:firstLine="720"/>
+        <w:rPr>
+          <w:rFonts w:ascii="Times New Roman" w:cs="Times New Roman" w:eastAsia="Times New Roman" w:hAnsi="Times New Roman"/>
+          <w:sz w:val="24"/>
+          <w:szCs w:val="24"/>
+        </w:rPr>
+      </w:pPr>
+      <w:r>
+        <w:rPr>
+          <w:rtl w:val="0"/>
+        </w:rPr>
       </w:r>
     </w:p>
     <w:p>
@@ -273,730 +1533,35 @@
           <w:rFonts w:ascii="Times New Roman" w:cs="Times New Roman" w:eastAsia="Times New Roman" w:hAnsi="Times New Roman"/>
           <w:sz w:val="24"/>
           <w:szCs w:val="24"/>
-          <w:u w:val="none"/>
-        </w:rPr>
-      </w:pPr>
-      <w:r>
-        <w:rPr>
-          <w:rFonts w:ascii="Times New Roman" w:cs="Times New Roman" w:eastAsia="Times New Roman" w:hAnsi="Times New Roman"/>
-          <w:b w:val="1"/>
-          <w:sz w:val="24"/>
-          <w:szCs w:val="24"/>
-          <w:rtl w:val="0"/>
-        </w:rPr>
-        <w:t xml:space="preserve">Обратные прокси:</w:t>
-      </w:r>
-      <w:r>
-        <w:rPr>
-          <w:rFonts w:ascii="Times New Roman" w:cs="Times New Roman" w:eastAsia="Times New Roman" w:hAnsi="Times New Roman"/>
-          <w:sz w:val="24"/>
-          <w:szCs w:val="24"/>
-          <w:rtl w:val="0"/>
-        </w:rPr>
-        <w:t xml:space="preserve"> Nginx 1.13.12</w:t>
-      </w:r>
-    </w:p>
-    <w:p>
-      <w:pPr>
-        <w:numPr>
-          <w:ilvl w:val="0"/>
-          <w:numId w:val="4"/>
-        </w:numPr>
-        <w:ind w:left="720" w:hanging="360"/>
-        <w:rPr>
-          <w:rFonts w:ascii="Times New Roman" w:cs="Times New Roman" w:eastAsia="Times New Roman" w:hAnsi="Times New Roman"/>
-          <w:sz w:val="24"/>
-          <w:szCs w:val="24"/>
-          <w:u w:val="none"/>
-        </w:rPr>
-      </w:pPr>
-      <w:r>
-        <w:rPr>
-          <w:rFonts w:ascii="Times New Roman" w:cs="Times New Roman" w:eastAsia="Times New Roman" w:hAnsi="Times New Roman"/>
-          <w:b w:val="1"/>
-          <w:sz w:val="24"/>
-          <w:szCs w:val="24"/>
-          <w:rtl w:val="0"/>
-        </w:rPr>
-        <w:t xml:space="preserve">CMS:</w:t>
-      </w:r>
-      <w:r>
-        <w:rPr>
-          <w:rFonts w:ascii="Times New Roman" w:cs="Times New Roman" w:eastAsia="Times New Roman" w:hAnsi="Times New Roman"/>
-          <w:sz w:val="24"/>
-          <w:szCs w:val="24"/>
-          <w:rtl w:val="0"/>
-        </w:rPr>
-        <w:t xml:space="preserve"> Grav</w:t>
-      </w:r>
-    </w:p>
-    <w:p>
-      <w:pPr>
-        <w:numPr>
-          <w:ilvl w:val="0"/>
-          <w:numId w:val="4"/>
-        </w:numPr>
-        <w:ind w:left="720" w:hanging="360"/>
-        <w:rPr>
-          <w:rFonts w:ascii="Times New Roman" w:cs="Times New Roman" w:eastAsia="Times New Roman" w:hAnsi="Times New Roman"/>
-          <w:b w:val="1"/>
-          <w:sz w:val="24"/>
-          <w:szCs w:val="24"/>
-        </w:rPr>
-      </w:pPr>
-      <w:r>
-        <w:rPr>
-          <w:rFonts w:ascii="Times New Roman" w:cs="Times New Roman" w:eastAsia="Times New Roman" w:hAnsi="Times New Roman"/>
-          <w:b w:val="1"/>
-          <w:sz w:val="24"/>
-          <w:szCs w:val="24"/>
-          <w:rtl w:val="0"/>
-        </w:rPr>
-        <w:t xml:space="preserve">Тема Grav: </w:t>
-      </w:r>
-      <w:r>
-        <w:rPr>
-          <w:rFonts w:ascii="Times New Roman" w:cs="Times New Roman" w:eastAsia="Times New Roman" w:hAnsi="Times New Roman"/>
-          <w:sz w:val="24"/>
-          <w:szCs w:val="24"/>
-          <w:rtl w:val="0"/>
-        </w:rPr>
-        <w:t xml:space="preserve">ict (для сайтов, связанных с IT)</w:t>
-      </w:r>
-    </w:p>
-    <w:p>
-      <w:pPr>
-        <w:numPr>
-          <w:ilvl w:val="0"/>
-          <w:numId w:val="4"/>
-        </w:numPr>
-        <w:ind w:left="720" w:hanging="360"/>
-        <w:rPr>
-          <w:rFonts w:ascii="Times New Roman" w:cs="Times New Roman" w:eastAsia="Times New Roman" w:hAnsi="Times New Roman"/>
-          <w:b w:val="1"/>
-          <w:sz w:val="24"/>
-          <w:szCs w:val="24"/>
-        </w:rPr>
-      </w:pPr>
-      <w:r>
-        <w:rPr>
-          <w:rFonts w:ascii="Times New Roman" w:cs="Times New Roman" w:eastAsia="Times New Roman" w:hAnsi="Times New Roman"/>
-          <w:b w:val="1"/>
-          <w:sz w:val="24"/>
-          <w:szCs w:val="24"/>
-          <w:rtl w:val="0"/>
-        </w:rPr>
-        <w:t xml:space="preserve">Основные плагины Grav:</w:t>
-      </w:r>
-    </w:p>
-    <w:p>
-      <w:pPr>
-        <w:numPr>
-          <w:ilvl w:val="1"/>
-          <w:numId w:val="4"/>
-        </w:numPr>
-        <w:ind w:left="1440" w:hanging="360"/>
-        <w:rPr>
-          <w:rFonts w:ascii="Times New Roman" w:cs="Times New Roman" w:eastAsia="Times New Roman" w:hAnsi="Times New Roman"/>
-          <w:sz w:val="24"/>
-          <w:szCs w:val="24"/>
-        </w:rPr>
-      </w:pPr>
-      <w:r>
-        <w:rPr>
-          <w:rFonts w:ascii="Times New Roman" w:cs="Times New Roman" w:eastAsia="Times New Roman" w:hAnsi="Times New Roman"/>
-          <w:sz w:val="24"/>
-          <w:szCs w:val="24"/>
-          <w:rtl w:val="0"/>
-        </w:rPr>
-        <w:t xml:space="preserve">core-service-manager (управление основными сервисами Grav)</w:t>
-      </w:r>
-    </w:p>
-    <w:p>
-      <w:pPr>
-        <w:numPr>
-          <w:ilvl w:val="1"/>
-          <w:numId w:val="4"/>
-        </w:numPr>
-        <w:ind w:left="1440" w:hanging="360"/>
-        <w:rPr>
-          <w:rFonts w:ascii="Times New Roman" w:cs="Times New Roman" w:eastAsia="Times New Roman" w:hAnsi="Times New Roman"/>
-          <w:sz w:val="24"/>
-          <w:szCs w:val="24"/>
-        </w:rPr>
-      </w:pPr>
-      <w:r>
-        <w:rPr>
-          <w:rFonts w:ascii="Times New Roman" w:cs="Times New Roman" w:eastAsia="Times New Roman" w:hAnsi="Times New Roman"/>
-          <w:sz w:val="24"/>
-          <w:szCs w:val="24"/>
-          <w:rtl w:val="0"/>
-        </w:rPr>
-        <w:t xml:space="preserve">editor (интерфейс для редактирования контента)</w:t>
-      </w:r>
-    </w:p>
-    <w:p>
-      <w:pPr>
-        <w:numPr>
-          <w:ilvl w:val="1"/>
-          <w:numId w:val="4"/>
-        </w:numPr>
-        <w:ind w:left="1440" w:hanging="360"/>
-        <w:rPr>
-          <w:rFonts w:ascii="Times New Roman" w:cs="Times New Roman" w:eastAsia="Times New Roman" w:hAnsi="Times New Roman"/>
-          <w:sz w:val="24"/>
-          <w:szCs w:val="24"/>
-        </w:rPr>
-      </w:pPr>
-      <w:r>
-        <w:rPr>
-          <w:rFonts w:ascii="Times New Roman" w:cs="Times New Roman" w:eastAsia="Times New Roman" w:hAnsi="Times New Roman"/>
-          <w:sz w:val="24"/>
-          <w:szCs w:val="24"/>
-          <w:rtl w:val="0"/>
-        </w:rPr>
-        <w:t xml:space="preserve">email (отправка электронных писем)</w:t>
-      </w:r>
-    </w:p>
-    <w:p>
-      <w:pPr>
-        <w:numPr>
-          <w:ilvl w:val="1"/>
-          <w:numId w:val="4"/>
-        </w:numPr>
-        <w:ind w:left="1440" w:hanging="360"/>
-        <w:rPr>
-          <w:rFonts w:ascii="Times New Roman" w:cs="Times New Roman" w:eastAsia="Times New Roman" w:hAnsi="Times New Roman"/>
-          <w:sz w:val="24"/>
-          <w:szCs w:val="24"/>
-        </w:rPr>
-      </w:pPr>
-      <w:r>
-        <w:rPr>
-          <w:rFonts w:ascii="Times New Roman" w:cs="Times New Roman" w:eastAsia="Times New Roman" w:hAnsi="Times New Roman"/>
-          <w:sz w:val="24"/>
-          <w:szCs w:val="24"/>
-          <w:rtl w:val="0"/>
-        </w:rPr>
-        <w:t xml:space="preserve">login (управление системой аутентификации и входа в систему)</w:t>
-      </w:r>
-    </w:p>
-    <w:p>
-      <w:pPr>
-        <w:numPr>
-          <w:ilvl w:val="1"/>
-          <w:numId w:val="4"/>
-        </w:numPr>
-        <w:ind w:left="1440" w:hanging="360"/>
-        <w:rPr>
-          <w:rFonts w:ascii="Times New Roman" w:cs="Times New Roman" w:eastAsia="Times New Roman" w:hAnsi="Times New Roman"/>
-          <w:sz w:val="24"/>
-          <w:szCs w:val="24"/>
-          <w:u w:val="none"/>
-        </w:rPr>
-      </w:pPr>
-      <w:r>
-        <w:rPr>
-          <w:rFonts w:ascii="Times New Roman" w:cs="Times New Roman" w:eastAsia="Times New Roman" w:hAnsi="Times New Roman"/>
-          <w:sz w:val="24"/>
-          <w:szCs w:val="24"/>
-          <w:rtl w:val="0"/>
-        </w:rPr>
-        <w:t xml:space="preserve">admin (панель администратора для управления сайтом)</w:t>
-      </w:r>
-    </w:p>
-    <w:p>
-      <w:pPr>
-        <w:numPr>
-          <w:ilvl w:val="1"/>
-          <w:numId w:val="4"/>
-        </w:numPr>
-        <w:ind w:left="1440" w:hanging="360"/>
-        <w:rPr>
-          <w:rFonts w:ascii="Times New Roman" w:cs="Times New Roman" w:eastAsia="Times New Roman" w:hAnsi="Times New Roman"/>
-          <w:sz w:val="24"/>
-          <w:szCs w:val="24"/>
-        </w:rPr>
-      </w:pPr>
-      <w:r>
-        <w:rPr>
-          <w:rFonts w:ascii="Times New Roman" w:cs="Times New Roman" w:eastAsia="Times New Roman" w:hAnsi="Times New Roman"/>
-          <w:sz w:val="24"/>
-          <w:szCs w:val="24"/>
-          <w:rtl w:val="0"/>
-        </w:rPr>
-        <w:t xml:space="preserve">shortcode-core (базовый функционал для работы с шорткодами)</w:t>
-      </w:r>
-    </w:p>
-    <w:p>
-      <w:pPr>
-        <w:numPr>
-          <w:ilvl w:val="1"/>
-          <w:numId w:val="4"/>
-        </w:numPr>
-        <w:ind w:left="1440" w:hanging="360"/>
-        <w:rPr>
-          <w:rFonts w:ascii="Times New Roman" w:cs="Times New Roman" w:eastAsia="Times New Roman" w:hAnsi="Times New Roman"/>
-          <w:sz w:val="24"/>
-          <w:szCs w:val="24"/>
-        </w:rPr>
-      </w:pPr>
-      <w:r>
-        <w:rPr>
-          <w:rFonts w:ascii="Times New Roman" w:cs="Times New Roman" w:eastAsia="Times New Roman" w:hAnsi="Times New Roman"/>
-          <w:sz w:val="24"/>
-          <w:szCs w:val="24"/>
-          <w:rtl w:val="0"/>
-        </w:rPr>
-        <w:t xml:space="preserve">simplesearch (поиск по содержимому сайта)</w:t>
-      </w:r>
-    </w:p>
-    <w:p>
-      <w:pPr>
-        <w:numPr>
-          <w:ilvl w:val="1"/>
-          <w:numId w:val="4"/>
-        </w:numPr>
-        <w:ind w:left="1440" w:hanging="360"/>
-        <w:rPr>
-          <w:rFonts w:ascii="Times New Roman" w:cs="Times New Roman" w:eastAsia="Times New Roman" w:hAnsi="Times New Roman"/>
-          <w:sz w:val="24"/>
-          <w:szCs w:val="24"/>
-        </w:rPr>
-      </w:pPr>
-      <w:r>
-        <w:rPr>
-          <w:rFonts w:ascii="Times New Roman" w:cs="Times New Roman" w:eastAsia="Times New Roman" w:hAnsi="Times New Roman"/>
-          <w:sz w:val="24"/>
-          <w:szCs w:val="24"/>
-          <w:rtl w:val="0"/>
-        </w:rPr>
-        <w:t xml:space="preserve">taxonomylist (управление категориями и тегами)</w:t>
-      </w:r>
-    </w:p>
-    <w:p>
-      <w:pPr>
-        <w:numPr>
-          <w:ilvl w:val="0"/>
-          <w:numId w:val="4"/>
-        </w:numPr>
-        <w:ind w:left="720" w:hanging="360"/>
-        <w:rPr>
-          <w:rFonts w:ascii="Times New Roman" w:cs="Times New Roman" w:eastAsia="Times New Roman" w:hAnsi="Times New Roman"/>
-          <w:sz w:val="24"/>
-          <w:szCs w:val="24"/>
-          <w:u w:val="none"/>
-        </w:rPr>
-      </w:pPr>
-      <w:r>
-        <w:rPr>
-          <w:rFonts w:ascii="Times New Roman" w:cs="Times New Roman" w:eastAsia="Times New Roman" w:hAnsi="Times New Roman"/>
-          <w:b w:val="1"/>
-          <w:sz w:val="24"/>
-          <w:szCs w:val="24"/>
-          <w:rtl w:val="0"/>
-        </w:rPr>
-        <w:t xml:space="preserve">UI-фреймворк:</w:t>
-      </w:r>
-      <w:r>
-        <w:rPr>
-          <w:rFonts w:ascii="Times New Roman" w:cs="Times New Roman" w:eastAsia="Times New Roman" w:hAnsi="Times New Roman"/>
-          <w:sz w:val="24"/>
-          <w:szCs w:val="24"/>
-          <w:rtl w:val="0"/>
-        </w:rPr>
-        <w:t xml:space="preserve"> Bootstrap 4.0.0</w:t>
-      </w:r>
-    </w:p>
-    <w:p>
-      <w:pPr>
-        <w:numPr>
-          <w:ilvl w:val="0"/>
-          <w:numId w:val="4"/>
-        </w:numPr>
-        <w:ind w:left="720" w:hanging="360"/>
-        <w:rPr>
-          <w:rFonts w:ascii="Times New Roman" w:cs="Times New Roman" w:eastAsia="Times New Roman" w:hAnsi="Times New Roman"/>
-          <w:b w:val="1"/>
-          <w:sz w:val="24"/>
-          <w:szCs w:val="24"/>
-        </w:rPr>
-      </w:pPr>
-      <w:r>
-        <w:rPr>
-          <w:rFonts w:ascii="Times New Roman" w:cs="Times New Roman" w:eastAsia="Times New Roman" w:hAnsi="Times New Roman"/>
-          <w:b w:val="1"/>
-          <w:sz w:val="24"/>
-          <w:szCs w:val="24"/>
-          <w:rtl w:val="0"/>
-        </w:rPr>
-        <w:t xml:space="preserve">JavaScript:</w:t>
-      </w:r>
-    </w:p>
-    <w:p>
-      <w:pPr>
-        <w:numPr>
-          <w:ilvl w:val="1"/>
-          <w:numId w:val="4"/>
-        </w:numPr>
-        <w:ind w:left="1440" w:hanging="360"/>
-        <w:rPr>
-          <w:rFonts w:ascii="Times New Roman" w:cs="Times New Roman" w:eastAsia="Times New Roman" w:hAnsi="Times New Roman"/>
-          <w:sz w:val="24"/>
-          <w:szCs w:val="24"/>
-          <w:u w:val="none"/>
-        </w:rPr>
-      </w:pPr>
-      <w:r>
-        <w:rPr>
-          <w:rFonts w:ascii="Times New Roman" w:cs="Times New Roman" w:eastAsia="Times New Roman" w:hAnsi="Times New Roman"/>
-          <w:sz w:val="24"/>
-          <w:szCs w:val="24"/>
-          <w:rtl w:val="0"/>
-        </w:rPr>
-        <w:t xml:space="preserve">Highlight.js (синтаксическая подсветка кода)</w:t>
-      </w:r>
-    </w:p>
-    <w:p>
-      <w:pPr>
-        <w:numPr>
-          <w:ilvl w:val="1"/>
-          <w:numId w:val="4"/>
-        </w:numPr>
-        <w:ind w:left="1440" w:hanging="360"/>
-        <w:rPr>
-          <w:rFonts w:ascii="Times New Roman" w:cs="Times New Roman" w:eastAsia="Times New Roman" w:hAnsi="Times New Roman"/>
-          <w:sz w:val="24"/>
-          <w:szCs w:val="24"/>
-          <w:u w:val="none"/>
-        </w:rPr>
-      </w:pPr>
-      <w:r>
-        <w:rPr>
-          <w:rFonts w:ascii="Times New Roman" w:cs="Times New Roman" w:eastAsia="Times New Roman" w:hAnsi="Times New Roman"/>
-          <w:sz w:val="24"/>
-          <w:szCs w:val="24"/>
-          <w:rtl w:val="0"/>
-        </w:rPr>
-        <w:t xml:space="preserve">Modernizr 2.6.2 (загрузка нужных функций)</w:t>
-      </w:r>
-    </w:p>
-    <w:p>
-      <w:pPr>
-        <w:numPr>
-          <w:ilvl w:val="1"/>
-          <w:numId w:val="4"/>
-        </w:numPr>
-        <w:ind w:left="1440" w:hanging="360"/>
-        <w:rPr>
-          <w:rFonts w:ascii="Times New Roman" w:cs="Times New Roman" w:eastAsia="Times New Roman" w:hAnsi="Times New Roman"/>
-          <w:sz w:val="24"/>
-          <w:szCs w:val="24"/>
-          <w:u w:val="none"/>
-        </w:rPr>
-      </w:pPr>
-      <w:r>
-        <w:rPr>
-          <w:rFonts w:ascii="Times New Roman" w:cs="Times New Roman" w:eastAsia="Times New Roman" w:hAnsi="Times New Roman"/>
-          <w:sz w:val="24"/>
-          <w:szCs w:val="24"/>
-          <w:rtl w:val="0"/>
-        </w:rPr>
-        <w:t xml:space="preserve">Lightbox (модальные окна с изображениями)</w:t>
-      </w:r>
-    </w:p>
-    <w:p>
-      <w:pPr>
-        <w:numPr>
-          <w:ilvl w:val="1"/>
-          <w:numId w:val="4"/>
-        </w:numPr>
-        <w:ind w:left="1440" w:hanging="360"/>
-        <w:rPr>
-          <w:rFonts w:ascii="Times New Roman" w:cs="Times New Roman" w:eastAsia="Times New Roman" w:hAnsi="Times New Roman"/>
-          <w:sz w:val="24"/>
-          <w:szCs w:val="24"/>
-          <w:u w:val="none"/>
-        </w:rPr>
-      </w:pPr>
-      <w:r>
-        <w:rPr>
-          <w:rFonts w:ascii="Times New Roman" w:cs="Times New Roman" w:eastAsia="Times New Roman" w:hAnsi="Times New Roman"/>
-          <w:sz w:val="24"/>
-          <w:szCs w:val="24"/>
-          <w:rtl w:val="0"/>
-        </w:rPr>
-        <w:t xml:space="preserve">jQuery 3.3.1 (работа с DOM)</w:t>
-      </w:r>
-    </w:p>
-    <w:p>
-      <w:pPr>
-        <w:numPr>
-          <w:ilvl w:val="1"/>
-          <w:numId w:val="4"/>
-        </w:numPr>
-        <w:ind w:left="1440" w:hanging="360"/>
-        <w:rPr>
-          <w:rFonts w:ascii="Times New Roman" w:cs="Times New Roman" w:eastAsia="Times New Roman" w:hAnsi="Times New Roman"/>
-          <w:sz w:val="24"/>
-          <w:szCs w:val="24"/>
-          <w:u w:val="none"/>
-        </w:rPr>
-      </w:pPr>
-      <w:r>
-        <w:rPr>
-          <w:rFonts w:ascii="Times New Roman" w:cs="Times New Roman" w:eastAsia="Times New Roman" w:hAnsi="Times New Roman"/>
-          <w:sz w:val="24"/>
-          <w:szCs w:val="24"/>
-          <w:rtl w:val="0"/>
-        </w:rPr>
-        <w:t xml:space="preserve">MathJax 2.7.0 (отображение математических формул и уравнений)</w:t>
-      </w:r>
-    </w:p>
-    <w:p>
-      <w:pPr>
-        <w:numPr>
-          <w:ilvl w:val="0"/>
-          <w:numId w:val="5"/>
-        </w:numPr>
-        <w:ind w:left="720" w:hanging="360"/>
-        <w:rPr>
-          <w:rFonts w:ascii="Times New Roman" w:cs="Times New Roman" w:eastAsia="Times New Roman" w:hAnsi="Times New Roman"/>
-          <w:b w:val="1"/>
-          <w:sz w:val="24"/>
-          <w:szCs w:val="24"/>
-        </w:rPr>
-      </w:pPr>
-      <w:r>
-        <w:rPr>
-          <w:rFonts w:ascii="Times New Roman" w:cs="Times New Roman" w:eastAsia="Times New Roman" w:hAnsi="Times New Roman"/>
-          <w:b w:val="1"/>
-          <w:sz w:val="24"/>
-          <w:szCs w:val="24"/>
-          <w:rtl w:val="0"/>
-        </w:rPr>
-        <w:t xml:space="preserve">CDN:</w:t>
-      </w:r>
-    </w:p>
-    <w:p>
-      <w:pPr>
-        <w:numPr>
-          <w:ilvl w:val="1"/>
-          <w:numId w:val="5"/>
-        </w:numPr>
-        <w:ind w:left="1440" w:hanging="360"/>
-        <w:rPr>
-          <w:rFonts w:ascii="Times New Roman" w:cs="Times New Roman" w:eastAsia="Times New Roman" w:hAnsi="Times New Roman"/>
-          <w:sz w:val="24"/>
-          <w:szCs w:val="24"/>
-          <w:u w:val="none"/>
-        </w:rPr>
-      </w:pPr>
-      <w:r>
-        <w:rPr>
-          <w:rFonts w:ascii="Times New Roman" w:cs="Times New Roman" w:eastAsia="Times New Roman" w:hAnsi="Times New Roman"/>
-          <w:sz w:val="24"/>
-          <w:szCs w:val="24"/>
-          <w:rtl w:val="0"/>
-        </w:rPr>
-        <w:t xml:space="preserve">Cloudflare (глобальная сеть)</w:t>
-      </w:r>
-    </w:p>
-    <w:p>
-      <w:pPr>
-        <w:numPr>
-          <w:ilvl w:val="1"/>
-          <w:numId w:val="5"/>
-        </w:numPr>
-        <w:ind w:left="1440" w:hanging="360"/>
-        <w:rPr>
-          <w:rFonts w:ascii="Times New Roman" w:cs="Times New Roman" w:eastAsia="Times New Roman" w:hAnsi="Times New Roman"/>
-          <w:sz w:val="24"/>
-          <w:szCs w:val="24"/>
-          <w:u w:val="none"/>
-        </w:rPr>
-      </w:pPr>
-      <w:r>
-        <w:rPr>
-          <w:rFonts w:ascii="Times New Roman" w:cs="Times New Roman" w:eastAsia="Times New Roman" w:hAnsi="Times New Roman"/>
-          <w:sz w:val="24"/>
-          <w:szCs w:val="24"/>
-          <w:rtl w:val="0"/>
-        </w:rPr>
-        <w:t xml:space="preserve">cdnjs (доступ к библиотекам)</w:t>
-      </w:r>
-    </w:p>
-    <w:p>
-      <w:pPr>
-        <w:numPr>
-          <w:ilvl w:val="0"/>
-          <w:numId w:val="2"/>
-        </w:numPr>
-        <w:ind w:left="720" w:hanging="360"/>
-        <w:rPr>
-          <w:rFonts w:ascii="Times New Roman" w:cs="Times New Roman" w:eastAsia="Times New Roman" w:hAnsi="Times New Roman"/>
-          <w:sz w:val="24"/>
-          <w:szCs w:val="24"/>
-          <w:u w:val="none"/>
-        </w:rPr>
-      </w:pPr>
-      <w:r>
-        <w:rPr>
-          <w:rFonts w:ascii="Times New Roman" w:cs="Times New Roman" w:eastAsia="Times New Roman" w:hAnsi="Times New Roman"/>
-          <w:b w:val="1"/>
-          <w:sz w:val="24"/>
-          <w:szCs w:val="24"/>
-          <w:rtl w:val="0"/>
-        </w:rPr>
-        <w:t xml:space="preserve">Аналитика:</w:t>
-      </w:r>
-      <w:r>
-        <w:rPr>
-          <w:rFonts w:ascii="Times New Roman" w:cs="Times New Roman" w:eastAsia="Times New Roman" w:hAnsi="Times New Roman"/>
-          <w:sz w:val="24"/>
-          <w:szCs w:val="24"/>
-          <w:rtl w:val="0"/>
-        </w:rPr>
-        <w:t xml:space="preserve"> Yandex.Metrika</w:t>
-      </w:r>
-    </w:p>
-    <w:p>
-      <w:pPr>
-        <w:numPr>
-          <w:ilvl w:val="0"/>
-          <w:numId w:val="2"/>
-        </w:numPr>
-        <w:ind w:left="720" w:hanging="360"/>
-        <w:rPr>
-          <w:rFonts w:ascii="Times New Roman" w:cs="Times New Roman" w:eastAsia="Times New Roman" w:hAnsi="Times New Roman"/>
-          <w:sz w:val="24"/>
-          <w:szCs w:val="24"/>
-          <w:u w:val="none"/>
-        </w:rPr>
-      </w:pPr>
-      <w:r>
-        <w:rPr>
-          <w:rFonts w:ascii="Times New Roman" w:cs="Times New Roman" w:eastAsia="Times New Roman" w:hAnsi="Times New Roman"/>
-          <w:b w:val="1"/>
-          <w:sz w:val="24"/>
-          <w:szCs w:val="24"/>
-          <w:rtl w:val="0"/>
-        </w:rPr>
-        <w:t xml:space="preserve">SSL-сертификат:</w:t>
-      </w:r>
-      <w:r>
-        <w:rPr>
-          <w:rFonts w:ascii="Times New Roman" w:cs="Times New Roman" w:eastAsia="Times New Roman" w:hAnsi="Times New Roman"/>
-          <w:sz w:val="24"/>
-          <w:szCs w:val="24"/>
-          <w:rtl w:val="0"/>
-        </w:rPr>
-        <w:t xml:space="preserve"> GlobalSign (GCC R6 AlphaSSL CA 2023), до 22.04.2025</w:t>
-      </w:r>
-      <w:r>
-        <w:rPr>
-          <w:rtl w:val="0"/>
-        </w:rPr>
-      </w:r>
-    </w:p>
-    <w:p>
-      <w:pPr>
-        <w:rPr>
-          <w:rFonts w:ascii="Times New Roman" w:cs="Times New Roman" w:eastAsia="Times New Roman" w:hAnsi="Times New Roman"/>
-          <w:sz w:val="24"/>
-          <w:szCs w:val="24"/>
-        </w:rPr>
-      </w:pPr>
-      <w:r>
-        <w:rPr>
-          <w:rtl w:val="0"/>
-        </w:rPr>
-      </w:r>
-    </w:p>
-    <w:p>
-      <w:pPr>
-        <w:rPr>
-          <w:rFonts w:ascii="Times New Roman" w:cs="Times New Roman" w:eastAsia="Times New Roman" w:hAnsi="Times New Roman"/>
-          <w:b w:val="1"/>
-          <w:sz w:val="24"/>
-          <w:szCs w:val="24"/>
-        </w:rPr>
-      </w:pPr>
-      <w:r>
-        <w:rPr>
-          <w:rFonts w:ascii="Times New Roman" w:cs="Times New Roman" w:eastAsia="Times New Roman" w:hAnsi="Times New Roman"/>
-          <w:b w:val="1"/>
-          <w:sz w:val="24"/>
-          <w:szCs w:val="24"/>
-          <w:rtl w:val="0"/>
-        </w:rPr>
-        <w:t xml:space="preserve">Информационное обеспечение:</w:t>
-      </w:r>
-    </w:p>
-    <w:p>
-      <w:pPr>
-        <w:numPr>
-          <w:ilvl w:val="0"/>
-          <w:numId w:val="3"/>
-        </w:numPr>
-        <w:ind w:left="720" w:hanging="360"/>
-        <w:rPr>
-          <w:rFonts w:ascii="Times New Roman" w:cs="Times New Roman" w:eastAsia="Times New Roman" w:hAnsi="Times New Roman"/>
-          <w:sz w:val="24"/>
-          <w:szCs w:val="24"/>
-        </w:rPr>
-      </w:pPr>
-      <w:r>
-        <w:rPr>
-          <w:rFonts w:ascii="Times New Roman" w:cs="Times New Roman" w:eastAsia="Times New Roman" w:hAnsi="Times New Roman"/>
-          <w:b w:val="1"/>
-          <w:sz w:val="24"/>
-          <w:szCs w:val="24"/>
-          <w:rtl w:val="0"/>
-        </w:rPr>
-        <w:t xml:space="preserve">Язык контента:</w:t>
-      </w:r>
-      <w:r>
-        <w:rPr>
-          <w:rFonts w:ascii="Times New Roman" w:cs="Times New Roman" w:eastAsia="Times New Roman" w:hAnsi="Times New Roman"/>
-          <w:sz w:val="24"/>
-          <w:szCs w:val="24"/>
-          <w:rtl w:val="0"/>
-        </w:rPr>
-        <w:t xml:space="preserve"> Русский(Cyrillic)</w:t>
-      </w:r>
-    </w:p>
-    <w:p>
-      <w:pPr>
-        <w:numPr>
-          <w:ilvl w:val="0"/>
-          <w:numId w:val="3"/>
-        </w:numPr>
-        <w:ind w:left="720" w:hanging="360"/>
-        <w:rPr>
-          <w:rFonts w:ascii="Times New Roman" w:cs="Times New Roman" w:eastAsia="Times New Roman" w:hAnsi="Times New Roman"/>
-          <w:sz w:val="24"/>
-          <w:szCs w:val="24"/>
-        </w:rPr>
-      </w:pPr>
-      <w:r>
-        <w:rPr>
-          <w:rFonts w:ascii="Times New Roman" w:cs="Times New Roman" w:eastAsia="Times New Roman" w:hAnsi="Times New Roman"/>
-          <w:b w:val="1"/>
-          <w:sz w:val="24"/>
-          <w:szCs w:val="24"/>
-          <w:rtl w:val="0"/>
-        </w:rPr>
-        <w:t xml:space="preserve">Кодировка:</w:t>
-      </w:r>
-      <w:r>
-        <w:rPr>
-          <w:rFonts w:ascii="Times New Roman" w:cs="Times New Roman" w:eastAsia="Times New Roman" w:hAnsi="Times New Roman"/>
-          <w:sz w:val="24"/>
-          <w:szCs w:val="24"/>
-          <w:rtl w:val="0"/>
-        </w:rPr>
-        <w:t xml:space="preserve"> UTF-8</w:t>
+        </w:rPr>
+      </w:pPr>
+      <w:r>
+        <w:rPr>
+          <w:rFonts w:ascii="Times New Roman" w:cs="Times New Roman" w:eastAsia="Times New Roman" w:hAnsi="Times New Roman"/>
+          <w:sz w:val="24"/>
+          <w:szCs w:val="24"/>
+          <w:rtl w:val="0"/>
+        </w:rPr>
+        <w:t xml:space="preserve">Gravstrap</w:t>
+      </w:r>
+    </w:p>
+    <w:p>
+      <w:pPr>
+        <w:ind w:left="0" w:firstLine="720"/>
+        <w:rPr>
+          <w:rFonts w:ascii="Times New Roman" w:cs="Times New Roman" w:eastAsia="Times New Roman" w:hAnsi="Times New Roman"/>
+          <w:sz w:val="24"/>
+          <w:szCs w:val="24"/>
+        </w:rPr>
+      </w:pPr>
+      <w:r>
+        <w:rPr>
+          <w:rFonts w:ascii="Times New Roman" w:cs="Times New Roman" w:eastAsia="Times New Roman" w:hAnsi="Times New Roman"/>
+          <w:sz w:val="24"/>
+          <w:szCs w:val="24"/>
+          <w:rtl w:val="0"/>
+        </w:rPr>
+        <w:t xml:space="preserve">Тема на базе Bootstrap, которая предоставляет стильный и современный дизайн. Она хороша для создания удобного и отзывчивого интерфейса, который легко адаптируется под различные устройства.</w:t>
       </w:r>
     </w:p>
     <w:p>
@@ -1008,207 +1573,6 @@
           <w:szCs w:val="24"/>
         </w:rPr>
       </w:pPr>
-      <w:r>
-        <w:rPr>
-          <w:rtl w:val="0"/>
-        </w:rPr>
-      </w:r>
-    </w:p>
-    <w:p>
-      <w:pPr>
-        <w:ind w:left="0" w:firstLine="0"/>
-        <w:rPr>
-          <w:rFonts w:ascii="Times New Roman" w:cs="Times New Roman" w:eastAsia="Times New Roman" w:hAnsi="Times New Roman"/>
-          <w:b w:val="1"/>
-          <w:sz w:val="24"/>
-          <w:szCs w:val="24"/>
-        </w:rPr>
-      </w:pPr>
-      <w:r>
-        <w:rPr>
-          <w:rFonts w:ascii="Times New Roman" w:cs="Times New Roman" w:eastAsia="Times New Roman" w:hAnsi="Times New Roman"/>
-          <w:b w:val="1"/>
-          <w:sz w:val="24"/>
-          <w:szCs w:val="24"/>
-          <w:rtl w:val="0"/>
-        </w:rPr>
-        <w:t xml:space="preserve">Сетевой адрес:</w:t>
-      </w:r>
-    </w:p>
-    <w:p>
-      <w:pPr>
-        <w:numPr>
-          <w:ilvl w:val="0"/>
-          <w:numId w:val="1"/>
-        </w:numPr>
-        <w:ind w:left="720" w:hanging="360"/>
-        <w:rPr>
-          <w:rFonts w:ascii="Times New Roman" w:cs="Times New Roman" w:eastAsia="Times New Roman" w:hAnsi="Times New Roman"/>
-          <w:sz w:val="24"/>
-          <w:szCs w:val="24"/>
-        </w:rPr>
-      </w:pPr>
-      <w:r>
-        <w:rPr>
-          <w:rFonts w:ascii="Times New Roman" w:cs="Times New Roman" w:eastAsia="Times New Roman" w:hAnsi="Times New Roman"/>
-          <w:b w:val="1"/>
-          <w:sz w:val="24"/>
-          <w:szCs w:val="24"/>
-          <w:rtl w:val="0"/>
-        </w:rPr>
-        <w:t xml:space="preserve">IP-адрес:</w:t>
-      </w:r>
-      <w:r>
-        <w:rPr>
-          <w:rFonts w:ascii="Times New Roman" w:cs="Times New Roman" w:eastAsia="Times New Roman" w:hAnsi="Times New Roman"/>
-          <w:sz w:val="24"/>
-          <w:szCs w:val="24"/>
-          <w:rtl w:val="0"/>
-        </w:rPr>
-        <w:t xml:space="preserve"> 194.226.211.44</w:t>
-      </w:r>
-    </w:p>
-    <w:p>
-      <w:pPr>
-        <w:numPr>
-          <w:ilvl w:val="0"/>
-          <w:numId w:val="1"/>
-        </w:numPr>
-        <w:ind w:left="720" w:hanging="360"/>
-        <w:rPr>
-          <w:rFonts w:ascii="Times New Roman" w:cs="Times New Roman" w:eastAsia="Times New Roman" w:hAnsi="Times New Roman"/>
-          <w:b w:val="1"/>
-          <w:sz w:val="24"/>
-          <w:szCs w:val="24"/>
-        </w:rPr>
-      </w:pPr>
-      <w:r>
-        <w:rPr>
-          <w:rFonts w:ascii="Times New Roman" w:cs="Times New Roman" w:eastAsia="Times New Roman" w:hAnsi="Times New Roman"/>
-          <w:b w:val="1"/>
-          <w:sz w:val="24"/>
-          <w:szCs w:val="24"/>
-          <w:rtl w:val="0"/>
-        </w:rPr>
-        <w:t xml:space="preserve">Сетевые порты:</w:t>
-      </w:r>
-    </w:p>
-    <w:p>
-      <w:pPr>
-        <w:numPr>
-          <w:ilvl w:val="1"/>
-          <w:numId w:val="1"/>
-        </w:numPr>
-        <w:ind w:left="1440" w:hanging="360"/>
-        <w:rPr>
-          <w:rFonts w:ascii="Times New Roman" w:cs="Times New Roman" w:eastAsia="Times New Roman" w:hAnsi="Times New Roman"/>
-          <w:sz w:val="24"/>
-          <w:szCs w:val="24"/>
-        </w:rPr>
-      </w:pPr>
-      <w:r>
-        <w:rPr>
-          <w:rFonts w:ascii="Times New Roman" w:cs="Times New Roman" w:eastAsia="Times New Roman" w:hAnsi="Times New Roman"/>
-          <w:sz w:val="24"/>
-          <w:szCs w:val="24"/>
-          <w:rtl w:val="0"/>
-        </w:rPr>
-        <w:t xml:space="preserve">Открыты:</w:t>
-      </w:r>
-    </w:p>
-    <w:p>
-      <w:pPr>
-        <w:numPr>
-          <w:ilvl w:val="2"/>
-          <w:numId w:val="1"/>
-        </w:numPr>
-        <w:ind w:left="2160" w:hanging="360"/>
-        <w:rPr>
-          <w:rFonts w:ascii="Times New Roman" w:cs="Times New Roman" w:eastAsia="Times New Roman" w:hAnsi="Times New Roman"/>
-          <w:sz w:val="24"/>
-          <w:szCs w:val="24"/>
-        </w:rPr>
-      </w:pPr>
-      <w:r>
-        <w:rPr>
-          <w:rFonts w:ascii="Times New Roman" w:cs="Times New Roman" w:eastAsia="Times New Roman" w:hAnsi="Times New Roman"/>
-          <w:sz w:val="24"/>
-          <w:szCs w:val="24"/>
-          <w:rtl w:val="0"/>
-        </w:rPr>
-        <w:t xml:space="preserve">80/tcp (HTTP)</w:t>
-      </w:r>
-    </w:p>
-    <w:p>
-      <w:pPr>
-        <w:numPr>
-          <w:ilvl w:val="2"/>
-          <w:numId w:val="1"/>
-        </w:numPr>
-        <w:ind w:left="2160" w:hanging="360"/>
-        <w:rPr>
-          <w:rFonts w:ascii="Times New Roman" w:cs="Times New Roman" w:eastAsia="Times New Roman" w:hAnsi="Times New Roman"/>
-          <w:sz w:val="24"/>
-          <w:szCs w:val="24"/>
-        </w:rPr>
-      </w:pPr>
-      <w:r>
-        <w:rPr>
-          <w:rFonts w:ascii="Times New Roman" w:cs="Times New Roman" w:eastAsia="Times New Roman" w:hAnsi="Times New Roman"/>
-          <w:sz w:val="24"/>
-          <w:szCs w:val="24"/>
-          <w:rtl w:val="0"/>
-        </w:rPr>
-        <w:t xml:space="preserve">443/tcp (HTTPS)</w:t>
-      </w:r>
-    </w:p>
-    <w:p>
-      <w:pPr>
-        <w:numPr>
-          <w:ilvl w:val="1"/>
-          <w:numId w:val="1"/>
-        </w:numPr>
-        <w:ind w:left="1440" w:hanging="360"/>
-        <w:rPr>
-          <w:rFonts w:ascii="Times New Roman" w:cs="Times New Roman" w:eastAsia="Times New Roman" w:hAnsi="Times New Roman"/>
-          <w:sz w:val="24"/>
-          <w:szCs w:val="24"/>
-          <w:u w:val="none"/>
-        </w:rPr>
-      </w:pPr>
-      <w:r>
-        <w:rPr>
-          <w:rFonts w:ascii="Times New Roman" w:cs="Times New Roman" w:eastAsia="Times New Roman" w:hAnsi="Times New Roman"/>
-          <w:sz w:val="24"/>
-          <w:szCs w:val="24"/>
-          <w:rtl w:val="0"/>
-        </w:rPr>
-        <w:t xml:space="preserve">Закрыты:</w:t>
-      </w:r>
-    </w:p>
-    <w:p>
-      <w:pPr>
-        <w:numPr>
-          <w:ilvl w:val="2"/>
-          <w:numId w:val="1"/>
-        </w:numPr>
-        <w:ind w:left="2160" w:hanging="360"/>
-        <w:rPr>
-          <w:rFonts w:ascii="Times New Roman" w:cs="Times New Roman" w:eastAsia="Times New Roman" w:hAnsi="Times New Roman"/>
-          <w:sz w:val="24"/>
-          <w:szCs w:val="24"/>
-          <w:u w:val="none"/>
-        </w:rPr>
-      </w:pPr>
-      <w:r>
-        <w:rPr>
-          <w:rFonts w:ascii="Times New Roman" w:cs="Times New Roman" w:eastAsia="Times New Roman" w:hAnsi="Times New Roman"/>
-          <w:sz w:val="24"/>
-          <w:szCs w:val="24"/>
-          <w:rtl w:val="0"/>
-        </w:rPr>
-        <w:t xml:space="preserve">8080/tcp (HTTP Proxy)</w:t>
-      </w:r>
       <w:r>
         <w:rPr>
           <w:rtl w:val="0"/>
@@ -1474,8 +1838,6 @@
         <w:ind w:left="720" w:hanging="360"/>
       </w:pPr>
       <w:rPr>
-        <w:rFonts w:ascii="Arial" w:cs="Arial" w:eastAsia="Arial" w:hAnsi="Arial"/>
-        <w:b w:val="0"/>
         <w:u w:val="none"/>
       </w:rPr>
     </w:lvl>
@@ -1687,6 +2049,558 @@
     </w:lvl>
   </w:abstractNum>
   <w:abstractNum w:abstractNumId="5">
+    <w:lvl w:ilvl="0">
+      <w:start w:val="1"/>
+      <w:numFmt w:val="bullet"/>
+      <w:lvlText w:val="●"/>
+      <w:lvlJc w:val="left"/>
+      <w:pPr>
+        <w:ind w:left="720" w:hanging="360"/>
+      </w:pPr>
+      <w:rPr>
+        <w:rFonts w:ascii="Arial" w:cs="Arial" w:eastAsia="Arial" w:hAnsi="Arial"/>
+        <w:b w:val="0"/>
+        <w:u w:val="none"/>
+      </w:rPr>
+    </w:lvl>
+    <w:lvl w:ilvl="1">
+      <w:start w:val="1"/>
+      <w:numFmt w:val="bullet"/>
+      <w:lvlText w:val="○"/>
+      <w:lvlJc w:val="left"/>
+      <w:pPr>
+        <w:ind w:left="1440" w:hanging="360"/>
+      </w:pPr>
+      <w:rPr>
+        <w:u w:val="none"/>
+      </w:rPr>
+    </w:lvl>
+    <w:lvl w:ilvl="2">
+      <w:start w:val="1"/>
+      <w:numFmt w:val="bullet"/>
+      <w:lvlText w:val="■"/>
+      <w:lvlJc w:val="left"/>
+      <w:pPr>
+        <w:ind w:left="2160" w:hanging="360"/>
+      </w:pPr>
+      <w:rPr>
+        <w:u w:val="none"/>
+      </w:rPr>
+    </w:lvl>
+    <w:lvl w:ilvl="3">
+      <w:start w:val="1"/>
+      <w:numFmt w:val="bullet"/>
+      <w:lvlText w:val="●"/>
+      <w:lvlJc w:val="left"/>
+      <w:pPr>
+        <w:ind w:left="2880" w:hanging="360"/>
+      </w:pPr>
+      <w:rPr>
+        <w:u w:val="none"/>
+      </w:rPr>
+    </w:lvl>
+    <w:lvl w:ilvl="4">
+      <w:start w:val="1"/>
+      <w:numFmt w:val="bullet"/>
+      <w:lvlText w:val="○"/>
+      <w:lvlJc w:val="left"/>
+      <w:pPr>
+        <w:ind w:left="3600" w:hanging="360"/>
+      </w:pPr>
+      <w:rPr>
+        <w:u w:val="none"/>
+      </w:rPr>
+    </w:lvl>
+    <w:lvl w:ilvl="5">
+      <w:start w:val="1"/>
+      <w:numFmt w:val="bullet"/>
+      <w:lvlText w:val="■"/>
+      <w:lvlJc w:val="left"/>
+      <w:pPr>
+        <w:ind w:left="4320" w:hanging="360"/>
+      </w:pPr>
+      <w:rPr>
+        <w:u w:val="none"/>
+      </w:rPr>
+    </w:lvl>
+    <w:lvl w:ilvl="6">
+      <w:start w:val="1"/>
+      <w:numFmt w:val="bullet"/>
+      <w:lvlText w:val="●"/>
+      <w:lvlJc w:val="left"/>
+      <w:pPr>
+        <w:ind w:left="5040" w:hanging="360"/>
+      </w:pPr>
+      <w:rPr>
+        <w:u w:val="none"/>
+      </w:rPr>
+    </w:lvl>
+    <w:lvl w:ilvl="7">
+      <w:start w:val="1"/>
+      <w:numFmt w:val="bullet"/>
+      <w:lvlText w:val="○"/>
+      <w:lvlJc w:val="left"/>
+      <w:pPr>
+        <w:ind w:left="5760" w:hanging="360"/>
+      </w:pPr>
+      <w:rPr>
+        <w:u w:val="none"/>
+      </w:rPr>
+    </w:lvl>
+    <w:lvl w:ilvl="8">
+      <w:start w:val="1"/>
+      <w:numFmt w:val="bullet"/>
+      <w:lvlText w:val="■"/>
+      <w:lvlJc w:val="left"/>
+      <w:pPr>
+        <w:ind w:left="6480" w:hanging="360"/>
+      </w:pPr>
+      <w:rPr>
+        <w:u w:val="none"/>
+      </w:rPr>
+    </w:lvl>
+  </w:abstractNum>
+  <w:abstractNum w:abstractNumId="6">
+    <w:lvl w:ilvl="0">
+      <w:start w:val="1"/>
+      <w:numFmt w:val="bullet"/>
+      <w:lvlText w:val="●"/>
+      <w:lvlJc w:val="left"/>
+      <w:pPr>
+        <w:ind w:left="720" w:hanging="360"/>
+      </w:pPr>
+      <w:rPr>
+        <w:u w:val="none"/>
+      </w:rPr>
+    </w:lvl>
+    <w:lvl w:ilvl="1">
+      <w:start w:val="1"/>
+      <w:numFmt w:val="bullet"/>
+      <w:lvlText w:val="○"/>
+      <w:lvlJc w:val="left"/>
+      <w:pPr>
+        <w:ind w:left="1440" w:hanging="360"/>
+      </w:pPr>
+      <w:rPr>
+        <w:u w:val="none"/>
+      </w:rPr>
+    </w:lvl>
+    <w:lvl w:ilvl="2">
+      <w:start w:val="1"/>
+      <w:numFmt w:val="bullet"/>
+      <w:lvlText w:val="■"/>
+      <w:lvlJc w:val="left"/>
+      <w:pPr>
+        <w:ind w:left="2160" w:hanging="360"/>
+      </w:pPr>
+      <w:rPr>
+        <w:u w:val="none"/>
+      </w:rPr>
+    </w:lvl>
+    <w:lvl w:ilvl="3">
+      <w:start w:val="1"/>
+      <w:numFmt w:val="bullet"/>
+      <w:lvlText w:val="●"/>
+      <w:lvlJc w:val="left"/>
+      <w:pPr>
+        <w:ind w:left="2880" w:hanging="360"/>
+      </w:pPr>
+      <w:rPr>
+        <w:u w:val="none"/>
+      </w:rPr>
+    </w:lvl>
+    <w:lvl w:ilvl="4">
+      <w:start w:val="1"/>
+      <w:numFmt w:val="bullet"/>
+      <w:lvlText w:val="○"/>
+      <w:lvlJc w:val="left"/>
+      <w:pPr>
+        <w:ind w:left="3600" w:hanging="360"/>
+      </w:pPr>
+      <w:rPr>
+        <w:u w:val="none"/>
+      </w:rPr>
+    </w:lvl>
+    <w:lvl w:ilvl="5">
+      <w:start w:val="1"/>
+      <w:numFmt w:val="bullet"/>
+      <w:lvlText w:val="■"/>
+      <w:lvlJc w:val="left"/>
+      <w:pPr>
+        <w:ind w:left="4320" w:hanging="360"/>
+      </w:pPr>
+      <w:rPr>
+        <w:u w:val="none"/>
+      </w:rPr>
+    </w:lvl>
+    <w:lvl w:ilvl="6">
+      <w:start w:val="1"/>
+      <w:numFmt w:val="bullet"/>
+      <w:lvlText w:val="●"/>
+      <w:lvlJc w:val="left"/>
+      <w:pPr>
+        <w:ind w:left="5040" w:hanging="360"/>
+      </w:pPr>
+      <w:rPr>
+        <w:u w:val="none"/>
+      </w:rPr>
+    </w:lvl>
+    <w:lvl w:ilvl="7">
+      <w:start w:val="1"/>
+      <w:numFmt w:val="bullet"/>
+      <w:lvlText w:val="○"/>
+      <w:lvlJc w:val="left"/>
+      <w:pPr>
+        <w:ind w:left="5760" w:hanging="360"/>
+      </w:pPr>
+      <w:rPr>
+        <w:u w:val="none"/>
+      </w:rPr>
+    </w:lvl>
+    <w:lvl w:ilvl="8">
+      <w:start w:val="1"/>
+      <w:numFmt w:val="bullet"/>
+      <w:lvlText w:val="■"/>
+      <w:lvlJc w:val="left"/>
+      <w:pPr>
+        <w:ind w:left="6480" w:hanging="360"/>
+      </w:pPr>
+      <w:rPr>
+        <w:u w:val="none"/>
+      </w:rPr>
+    </w:lvl>
+  </w:abstractNum>
+  <w:abstractNum w:abstractNumId="7">
+    <w:lvl w:ilvl="0">
+      <w:start w:val="1"/>
+      <w:numFmt w:val="bullet"/>
+      <w:lvlText w:val="●"/>
+      <w:lvlJc w:val="left"/>
+      <w:pPr>
+        <w:ind w:left="720" w:hanging="360"/>
+      </w:pPr>
+      <w:rPr>
+        <w:u w:val="none"/>
+      </w:rPr>
+    </w:lvl>
+    <w:lvl w:ilvl="1">
+      <w:start w:val="1"/>
+      <w:numFmt w:val="bullet"/>
+      <w:lvlText w:val="○"/>
+      <w:lvlJc w:val="left"/>
+      <w:pPr>
+        <w:ind w:left="1440" w:hanging="360"/>
+      </w:pPr>
+      <w:rPr>
+        <w:u w:val="none"/>
+      </w:rPr>
+    </w:lvl>
+    <w:lvl w:ilvl="2">
+      <w:start w:val="1"/>
+      <w:numFmt w:val="bullet"/>
+      <w:lvlText w:val="■"/>
+      <w:lvlJc w:val="left"/>
+      <w:pPr>
+        <w:ind w:left="2160" w:hanging="360"/>
+      </w:pPr>
+      <w:rPr>
+        <w:u w:val="none"/>
+      </w:rPr>
+    </w:lvl>
+    <w:lvl w:ilvl="3">
+      <w:start w:val="1"/>
+      <w:numFmt w:val="bullet"/>
+      <w:lvlText w:val="●"/>
+      <w:lvlJc w:val="left"/>
+      <w:pPr>
+        <w:ind w:left="2880" w:hanging="360"/>
+      </w:pPr>
+      <w:rPr>
+        <w:u w:val="none"/>
+      </w:rPr>
+    </w:lvl>
+    <w:lvl w:ilvl="4">
+      <w:start w:val="1"/>
+      <w:numFmt w:val="bullet"/>
+      <w:lvlText w:val="○"/>
+      <w:lvlJc w:val="left"/>
+      <w:pPr>
+        <w:ind w:left="3600" w:hanging="360"/>
+      </w:pPr>
+      <w:rPr>
+        <w:u w:val="none"/>
+      </w:rPr>
+    </w:lvl>
+    <w:lvl w:ilvl="5">
+      <w:start w:val="1"/>
+      <w:numFmt w:val="bullet"/>
+      <w:lvlText w:val="■"/>
+      <w:lvlJc w:val="left"/>
+      <w:pPr>
+        <w:ind w:left="4320" w:hanging="360"/>
+      </w:pPr>
+      <w:rPr>
+        <w:u w:val="none"/>
+      </w:rPr>
+    </w:lvl>
+    <w:lvl w:ilvl="6">
+      <w:start w:val="1"/>
+      <w:numFmt w:val="bullet"/>
+      <w:lvlText w:val="●"/>
+      <w:lvlJc w:val="left"/>
+      <w:pPr>
+        <w:ind w:left="5040" w:hanging="360"/>
+      </w:pPr>
+      <w:rPr>
+        <w:u w:val="none"/>
+      </w:rPr>
+    </w:lvl>
+    <w:lvl w:ilvl="7">
+      <w:start w:val="1"/>
+      <w:numFmt w:val="bullet"/>
+      <w:lvlText w:val="○"/>
+      <w:lvlJc w:val="left"/>
+      <w:pPr>
+        <w:ind w:left="5760" w:hanging="360"/>
+      </w:pPr>
+      <w:rPr>
+        <w:u w:val="none"/>
+      </w:rPr>
+    </w:lvl>
+    <w:lvl w:ilvl="8">
+      <w:start w:val="1"/>
+      <w:numFmt w:val="bullet"/>
+      <w:lvlText w:val="■"/>
+      <w:lvlJc w:val="left"/>
+      <w:pPr>
+        <w:ind w:left="6480" w:hanging="360"/>
+      </w:pPr>
+      <w:rPr>
+        <w:u w:val="none"/>
+      </w:rPr>
+    </w:lvl>
+  </w:abstractNum>
+  <w:abstractNum w:abstractNumId="8">
+    <w:lvl w:ilvl="0">
+      <w:start w:val="1"/>
+      <w:numFmt w:val="bullet"/>
+      <w:lvlText w:val="●"/>
+      <w:lvlJc w:val="left"/>
+      <w:pPr>
+        <w:ind w:left="720" w:hanging="360"/>
+      </w:pPr>
+      <w:rPr>
+        <w:u w:val="none"/>
+      </w:rPr>
+    </w:lvl>
+    <w:lvl w:ilvl="1">
+      <w:start w:val="1"/>
+      <w:numFmt w:val="bullet"/>
+      <w:lvlText w:val="○"/>
+      <w:lvlJc w:val="left"/>
+      <w:pPr>
+        <w:ind w:left="1440" w:hanging="360"/>
+      </w:pPr>
+      <w:rPr>
+        <w:u w:val="none"/>
+      </w:rPr>
+    </w:lvl>
+    <w:lvl w:ilvl="2">
+      <w:start w:val="1"/>
+      <w:numFmt w:val="bullet"/>
+      <w:lvlText w:val="■"/>
+      <w:lvlJc w:val="left"/>
+      <w:pPr>
+        <w:ind w:left="2160" w:hanging="360"/>
+      </w:pPr>
+      <w:rPr>
+        <w:u w:val="none"/>
+      </w:rPr>
+    </w:lvl>
+    <w:lvl w:ilvl="3">
+      <w:start w:val="1"/>
+      <w:numFmt w:val="bullet"/>
+      <w:lvlText w:val="●"/>
+      <w:lvlJc w:val="left"/>
+      <w:pPr>
+        <w:ind w:left="2880" w:hanging="360"/>
+      </w:pPr>
+      <w:rPr>
+        <w:u w:val="none"/>
+      </w:rPr>
+    </w:lvl>
+    <w:lvl w:ilvl="4">
+      <w:start w:val="1"/>
+      <w:numFmt w:val="bullet"/>
+      <w:lvlText w:val="○"/>
+      <w:lvlJc w:val="left"/>
+      <w:pPr>
+        <w:ind w:left="3600" w:hanging="360"/>
+      </w:pPr>
+      <w:rPr>
+        <w:u w:val="none"/>
+      </w:rPr>
+    </w:lvl>
+    <w:lvl w:ilvl="5">
+      <w:start w:val="1"/>
+      <w:numFmt w:val="bullet"/>
+      <w:lvlText w:val="■"/>
+      <w:lvlJc w:val="left"/>
+      <w:pPr>
+        <w:ind w:left="4320" w:hanging="360"/>
+      </w:pPr>
+      <w:rPr>
+        <w:u w:val="none"/>
+      </w:rPr>
+    </w:lvl>
+    <w:lvl w:ilvl="6">
+      <w:start w:val="1"/>
+      <w:numFmt w:val="bullet"/>
+      <w:lvlText w:val="●"/>
+      <w:lvlJc w:val="left"/>
+      <w:pPr>
+        <w:ind w:left="5040" w:hanging="360"/>
+      </w:pPr>
+      <w:rPr>
+        <w:u w:val="none"/>
+      </w:rPr>
+    </w:lvl>
+    <w:lvl w:ilvl="7">
+      <w:start w:val="1"/>
+      <w:numFmt w:val="bullet"/>
+      <w:lvlText w:val="○"/>
+      <w:lvlJc w:val="left"/>
+      <w:pPr>
+        <w:ind w:left="5760" w:hanging="360"/>
+      </w:pPr>
+      <w:rPr>
+        <w:u w:val="none"/>
+      </w:rPr>
+    </w:lvl>
+    <w:lvl w:ilvl="8">
+      <w:start w:val="1"/>
+      <w:numFmt w:val="bullet"/>
+      <w:lvlText w:val="■"/>
+      <w:lvlJc w:val="left"/>
+      <w:pPr>
+        <w:ind w:left="6480" w:hanging="360"/>
+      </w:pPr>
+      <w:rPr>
+        <w:u w:val="none"/>
+      </w:rPr>
+    </w:lvl>
+  </w:abstractNum>
+  <w:abstractNum w:abstractNumId="9">
+    <w:lvl w:ilvl="0">
+      <w:start w:val="1"/>
+      <w:numFmt w:val="bullet"/>
+      <w:lvlText w:val="●"/>
+      <w:lvlJc w:val="left"/>
+      <w:pPr>
+        <w:ind w:left="720" w:hanging="360"/>
+      </w:pPr>
+      <w:rPr>
+        <w:u w:val="none"/>
+      </w:rPr>
+    </w:lvl>
+    <w:lvl w:ilvl="1">
+      <w:start w:val="1"/>
+      <w:numFmt w:val="bullet"/>
+      <w:lvlText w:val="○"/>
+      <w:lvlJc w:val="left"/>
+      <w:pPr>
+        <w:ind w:left="1440" w:hanging="360"/>
+      </w:pPr>
+      <w:rPr>
+        <w:u w:val="none"/>
+      </w:rPr>
+    </w:lvl>
+    <w:lvl w:ilvl="2">
+      <w:start w:val="1"/>
+      <w:numFmt w:val="bullet"/>
+      <w:lvlText w:val="■"/>
+      <w:lvlJc w:val="left"/>
+      <w:pPr>
+        <w:ind w:left="2160" w:hanging="360"/>
+      </w:pPr>
+      <w:rPr>
+        <w:u w:val="none"/>
+      </w:rPr>
+    </w:lvl>
+    <w:lvl w:ilvl="3">
+      <w:start w:val="1"/>
+      <w:numFmt w:val="bullet"/>
+      <w:lvlText w:val="●"/>
+      <w:lvlJc w:val="left"/>
+      <w:pPr>
+        <w:ind w:left="2880" w:hanging="360"/>
+      </w:pPr>
+      <w:rPr>
+        <w:u w:val="none"/>
+      </w:rPr>
+    </w:lvl>
+    <w:lvl w:ilvl="4">
+      <w:start w:val="1"/>
+      <w:numFmt w:val="bullet"/>
+      <w:lvlText w:val="○"/>
+      <w:lvlJc w:val="left"/>
+      <w:pPr>
+        <w:ind w:left="3600" w:hanging="360"/>
+      </w:pPr>
+      <w:rPr>
+        <w:u w:val="none"/>
+      </w:rPr>
+    </w:lvl>
+    <w:lvl w:ilvl="5">
+      <w:start w:val="1"/>
+      <w:numFmt w:val="bullet"/>
+      <w:lvlText w:val="■"/>
+      <w:lvlJc w:val="left"/>
+      <w:pPr>
+        <w:ind w:left="4320" w:hanging="360"/>
+      </w:pPr>
+      <w:rPr>
+        <w:u w:val="none"/>
+      </w:rPr>
+    </w:lvl>
+    <w:lvl w:ilvl="6">
+      <w:start w:val="1"/>
+      <w:numFmt w:val="bullet"/>
+      <w:lvlText w:val="●"/>
+      <w:lvlJc w:val="left"/>
+      <w:pPr>
+        <w:ind w:left="5040" w:hanging="360"/>
+      </w:pPr>
+      <w:rPr>
+        <w:u w:val="none"/>
+      </w:rPr>
+    </w:lvl>
+    <w:lvl w:ilvl="7">
+      <w:start w:val="1"/>
+      <w:numFmt w:val="bullet"/>
+      <w:lvlText w:val="○"/>
+      <w:lvlJc w:val="left"/>
+      <w:pPr>
+        <w:ind w:left="5760" w:hanging="360"/>
+      </w:pPr>
+      <w:rPr>
+        <w:u w:val="none"/>
+      </w:rPr>
+    </w:lvl>
+    <w:lvl w:ilvl="8">
+      <w:start w:val="1"/>
+      <w:numFmt w:val="bullet"/>
+      <w:lvlText w:val="■"/>
+      <w:lvlJc w:val="left"/>
+      <w:pPr>
+        <w:ind w:left="6480" w:hanging="360"/>
+      </w:pPr>
+      <w:rPr>
+        <w:u w:val="none"/>
+      </w:rPr>
+    </w:lvl>
+  </w:abstractNum>
+  <w:abstractNum w:abstractNumId="10">
     <w:lvl w:ilvl="0">
       <w:start w:val="1"/>
       <w:numFmt w:val="bullet"/>
@@ -1810,6 +2724,21 @@
   </w:num>
   <w:num w:numId="5">
     <w:abstractNumId w:val="5"/>
+  </w:num>
+  <w:num w:numId="6">
+    <w:abstractNumId w:val="6"/>
+  </w:num>
+  <w:num w:numId="7">
+    <w:abstractNumId w:val="7"/>
+  </w:num>
+  <w:num w:numId="8">
+    <w:abstractNumId w:val="8"/>
+  </w:num>
+  <w:num w:numId="9">
+    <w:abstractNumId w:val="9"/>
+  </w:num>
+  <w:num w:numId="10">
+    <w:abstractNumId w:val="10"/>
   </w:num>
 </w:numbering>
 </file>

--- a/ISR1.3/Щеткин Д.С. ИСР 1.3.docx
+++ b/ISR1.3/Щеткин Д.С. ИСР 1.3.docx
@@ -1485,7 +1485,7 @@
           <w:szCs w:val="24"/>
           <w:rtl w:val="0"/>
         </w:rPr>
-        <w:t xml:space="preserve">Education</w:t>
+        <w:t xml:space="preserve">Studius</w:t>
       </w:r>
     </w:p>
     <w:p>
